--- a/docs/source/j_pak_psych_soc/jpps-pps-df-files-()editorial.docx
+++ b/docs/source/j_pak_psych_soc/jpps-pps-df-files-()editorial.docx
@@ -1,6 +1,6 @@
 
 <file path=word/document.xml><?xml version="1.0" encoding="utf-8"?>
-<w:document xmlns:ve="http://schemas.openxmlformats.org/markup-compatibility/2006" xmlns:o="urn:schemas-microsoft-com:office:office" xmlns:r="http://schemas.openxmlformats.org/officeDocument/2006/relationships" xmlns:m="http://schemas.openxmlformats.org/officeDocument/2006/math" xmlns:v="urn:schemas-microsoft-com:vml" xmlns:wp="http://schemas.openxmlformats.org/drawingml/2006/wordprocessingDrawing" xmlns:w10="urn:schemas-microsoft-com:office:word" xmlns:w="http://schemas.openxmlformats.org/wordprocessingml/2006/main" xmlns:wne="http://schemas.microsoft.com/office/word/2006/wordml" xmlns:a="http://schemas.openxmlformats.org/drawingml/2006/main" xmlns:pic="http://schemas.openxmlformats.org/drawingml/2006/picture" xml:space="preserve">
+<w:document xmlns:wpc="http://schemas.microsoft.com/office/word/2010/wordprocessingCanvas" xmlns:cx="http://schemas.microsoft.com/office/drawing/2014/chartex" xmlns:cx1="http://schemas.microsoft.com/office/drawing/2015/9/8/chartex" xmlns:cx2="http://schemas.microsoft.com/office/drawing/2015/10/21/chartex" xmlns:cx3="http://schemas.microsoft.com/office/drawing/2016/5/9/chartex" xmlns:cx4="http://schemas.microsoft.com/office/drawing/2016/5/10/chartex" xmlns:cx5="http://schemas.microsoft.com/office/drawing/2016/5/11/chartex" xmlns:cx6="http://schemas.microsoft.com/office/drawing/2016/5/12/chartex" xmlns:cx7="http://schemas.microsoft.com/office/drawing/2016/5/13/chartex" xmlns:cx8="http://schemas.microsoft.com/office/drawing/2016/5/14/chartex" xmlns:mc="http://schemas.openxmlformats.org/markup-compatibility/2006" xmlns:aink="http://schemas.microsoft.com/office/drawing/2016/ink" xmlns:am3d="http://schemas.microsoft.com/office/drawing/2017/model3d" xmlns:o="urn:schemas-microsoft-com:office:office" xmlns:oel="http://schemas.microsoft.com/office/2019/extlst" xmlns:r="http://schemas.openxmlformats.org/officeDocument/2006/relationships" xmlns:m="http://schemas.openxmlformats.org/officeDocument/2006/math" xmlns:v="urn:schemas-microsoft-com:vml" xmlns:wp14="http://schemas.microsoft.com/office/word/2010/wordprocessingDrawing" xmlns:wp="http://schemas.openxmlformats.org/drawingml/2006/wordprocessingDrawing" xmlns:w10="urn:schemas-microsoft-com:office:word" xmlns:w="http://schemas.openxmlformats.org/wordprocessingml/2006/main" xmlns:w14="http://schemas.microsoft.com/office/word/2010/wordml" xmlns:w15="http://schemas.microsoft.com/office/word/2012/wordml" xmlns:w16cex="http://schemas.microsoft.com/office/word/2018/wordml/cex" xmlns:w16cid="http://schemas.microsoft.com/office/word/2016/wordml/cid" xmlns:w16="http://schemas.microsoft.com/office/word/2018/wordml" xmlns:w16sdtdh="http://schemas.microsoft.com/office/word/2020/wordml/sdtdatahash" xmlns:w16se="http://schemas.microsoft.com/office/word/2015/wordml/symex" xmlns:wpg="http://schemas.microsoft.com/office/word/2010/wordprocessingGroup" xmlns:wpi="http://schemas.microsoft.com/office/word/2010/wordprocessingInk" xmlns:wne="http://schemas.microsoft.com/office/word/2006/wordml" xmlns:wps="http://schemas.microsoft.com/office/word/2010/wordprocessingShape" mc:Ignorable="w14 w15 w16se w16cid w16 w16cex w16sdtdh wp14">
   <w:body>
     <w:p>
       <w:pPr>
@@ -10,114 +10,105 @@
         <w:jc w:val="center"/>
       </w:pPr>
       <w:r>
-        <w:rPr/>
         <w:t>Expansion</w:t>
       </w:r>
       <w:r>
         <w:rPr>
           <w:spacing w:val="-3"/>
         </w:rPr>
-        <w:t> </w:t>
-      </w:r>
-      <w:r>
-        <w:rPr/>
+        <w:t xml:space="preserve"> </w:t>
+      </w:r>
+      <w:r>
         <w:t>Of</w:t>
       </w:r>
       <w:r>
         <w:rPr>
           <w:spacing w:val="-7"/>
         </w:rPr>
-        <w:t> </w:t>
-      </w:r>
-      <w:r>
-        <w:rPr/>
+        <w:t xml:space="preserve"> </w:t>
+      </w:r>
+      <w:r>
         <w:t>Mental</w:t>
       </w:r>
       <w:r>
         <w:rPr>
           <w:spacing w:val="-7"/>
         </w:rPr>
-        <w:t> </w:t>
-      </w:r>
-      <w:r>
-        <w:rPr/>
+        <w:t xml:space="preserve"> </w:t>
+      </w:r>
+      <w:r>
         <w:t>Health</w:t>
       </w:r>
       <w:r>
         <w:rPr>
           <w:spacing w:val="-3"/>
         </w:rPr>
-        <w:t> </w:t>
-      </w:r>
-      <w:r>
-        <w:rPr/>
+        <w:t xml:space="preserve"> </w:t>
+      </w:r>
+      <w:proofErr w:type="gramStart"/>
+      <w:r>
         <w:t>In</w:t>
       </w:r>
+      <w:proofErr w:type="gramEnd"/>
       <w:r>
         <w:rPr>
           <w:spacing w:val="-3"/>
         </w:rPr>
-        <w:t> </w:t>
-      </w:r>
-      <w:r>
-        <w:rPr/>
+        <w:t xml:space="preserve"> </w:t>
+      </w:r>
+      <w:r>
         <w:t>Primary</w:t>
       </w:r>
       <w:r>
         <w:rPr>
           <w:spacing w:val="-3"/>
         </w:rPr>
-        <w:t> </w:t>
-      </w:r>
-      <w:r>
-        <w:rPr/>
+        <w:t xml:space="preserve"> </w:t>
+      </w:r>
+      <w:r>
         <w:t>Care</w:t>
       </w:r>
       <w:r>
         <w:rPr>
           <w:spacing w:val="-5"/>
         </w:rPr>
-        <w:t> </w:t>
-      </w:r>
-      <w:r>
-        <w:rPr/>
+        <w:t xml:space="preserve"> </w:t>
+      </w:r>
+      <w:r>
         <w:t>–</w:t>
       </w:r>
       <w:r>
         <w:rPr>
           <w:spacing w:val="-3"/>
         </w:rPr>
-        <w:t> </w:t>
-      </w:r>
-      <w:r>
-        <w:rPr/>
+        <w:t xml:space="preserve"> </w:t>
+      </w:r>
+      <w:r>
         <w:t>Charity</w:t>
       </w:r>
       <w:r>
         <w:rPr>
           <w:spacing w:val="-4"/>
         </w:rPr>
-        <w:t> </w:t>
-      </w:r>
-      <w:r>
-        <w:rPr/>
+        <w:t xml:space="preserve"> </w:t>
+      </w:r>
+      <w:r>
         <w:t>Begins</w:t>
       </w:r>
       <w:r>
         <w:rPr>
           <w:spacing w:val="-6"/>
         </w:rPr>
-        <w:t> </w:t>
-      </w:r>
-      <w:r>
-        <w:rPr/>
+        <w:t xml:space="preserve"> </w:t>
+      </w:r>
+      <w:r>
         <w:t>At</w:t>
       </w:r>
       <w:r>
         <w:rPr>
           <w:spacing w:val="-6"/>
         </w:rPr>
-        <w:t> </w:t>
+        <w:t xml:space="preserve"> </w:t>
       </w:r>
       <w:r>
         <w:rPr>
@@ -134,24 +125,22 @@
         <w:jc w:val="center"/>
       </w:pPr>
       <w:r>
-        <w:rPr/>
         <w:t>Dr.</w:t>
       </w:r>
       <w:r>
         <w:rPr>
           <w:spacing w:val="-1"/>
         </w:rPr>
-        <w:t> </w:t>
-      </w:r>
-      <w:r>
-        <w:rPr/>
+        <w:t xml:space="preserve"> </w:t>
+      </w:r>
+      <w:r>
         <w:t>Saeed</w:t>
       </w:r>
       <w:r>
         <w:rPr>
           <w:spacing w:val="-2"/>
         </w:rPr>
-        <w:t> Farooq</w:t>
+        <w:t xml:space="preserve"> Farooq</w:t>
       </w:r>
     </w:p>
     <w:p>
@@ -160,80 +149,77 @@
         <w:ind w:right="119"/>
       </w:pPr>
       <w:r>
-        <w:rPr/>
         <w:t>The high prevalence of psychiatric disorders and their colossal impact on the developing countries</w:t>
       </w:r>
       <w:r>
         <w:rPr>
           <w:spacing w:val="-4"/>
         </w:rPr>
-        <w:t> </w:t>
-      </w:r>
-      <w:r>
-        <w:rPr/>
+        <w:t xml:space="preserve"> </w:t>
+      </w:r>
+      <w:r>
         <w:t>economics is now</w:t>
       </w:r>
       <w:r>
         <w:rPr>
           <w:spacing w:val="-3"/>
         </w:rPr>
-        <w:t> </w:t>
-      </w:r>
-      <w:r>
-        <w:rPr/>
+        <w:t xml:space="preserve"> </w:t>
+      </w:r>
+      <w:r>
         <w:t>well</w:t>
       </w:r>
       <w:r>
         <w:rPr>
           <w:spacing w:val="-6"/>
         </w:rPr>
-        <w:t> </w:t>
-      </w:r>
-      <w:r>
-        <w:rPr/>
+        <w:t xml:space="preserve"> </w:t>
+      </w:r>
+      <w:r>
         <w:t>established. It is also beyond</w:t>
       </w:r>
       <w:r>
         <w:rPr>
           <w:spacing w:val="-2"/>
         </w:rPr>
-        <w:t> </w:t>
-      </w:r>
-      <w:r>
-        <w:rPr/>
+        <w:t xml:space="preserve"> </w:t>
+      </w:r>
+      <w:r>
         <w:t>doubt that</w:t>
       </w:r>
       <w:r>
         <w:rPr>
           <w:spacing w:val="-2"/>
         </w:rPr>
-        <w:t> </w:t>
-      </w:r>
-      <w:r>
-        <w:rPr/>
+        <w:t xml:space="preserve"> </w:t>
+      </w:r>
+      <w:r>
         <w:t>this high</w:t>
       </w:r>
       <w:r>
         <w:rPr>
           <w:spacing w:val="-2"/>
         </w:rPr>
-        <w:t> </w:t>
-      </w:r>
-      <w:r>
-        <w:rPr/>
-        <w:t>burden can’t be faced without expanding the mental health in Primary Care</w:t>
-      </w:r>
-      <w:r>
-        <w:rPr/>
-        <w:t> and</w:t>
-      </w:r>
-      <w:r>
-        <w:rPr/>
-        <w:t> involving</w:t>
-      </w:r>
-      <w:r>
-        <w:rPr/>
-        <w:t> the general practitioners. It is therefore, not only understandable but highly relevant that the 15</w:t>
+        <w:t xml:space="preserve"> </w:t>
+      </w:r>
+      <w:r>
+        <w:t xml:space="preserve">burden </w:t>
+      </w:r>
+      <w:proofErr w:type="gramStart"/>
+      <w:r>
+        <w:t>can’t</w:t>
+      </w:r>
+      <w:proofErr w:type="gramEnd"/>
+      <w:r>
+        <w:t xml:space="preserve"> be faced without expanding the mental health in Primary Care and involving the general practitioners. It </w:t>
+      </w:r>
+      <w:proofErr w:type="gramStart"/>
+      <w:r>
+        <w:t>is</w:t>
+      </w:r>
+      <w:proofErr w:type="gramEnd"/>
+      <w:r>
+        <w:t xml:space="preserve"> therefore, not only understandable but highly relevant that the 15</w:t>
       </w:r>
       <w:r>
         <w:rPr>
@@ -242,99 +228,91 @@
         <w:t>th</w:t>
       </w:r>
       <w:r>
-        <w:rPr>
-          <w:vertAlign w:val="baseline"/>
-        </w:rPr>
-        <w:t> international psychiatric conference has selected this important theme. While we are embarking on this journey, it is important that we chart our course carefully. Four important considerations come to mind.</w:t>
+        <w:t xml:space="preserve"> international psychiatric conference has selected this important theme. While we are embarking on this journey, it is important that we chart our course carefully. Four important considerations come to mind.</w:t>
       </w:r>
     </w:p>
     <w:p>
-      <w:pPr>
-        <w:pStyle w:val="BodyText"/>
-        <w:spacing w:before="1"/>
-      </w:pPr>
-      <w:r>
-        <w:rPr/>
+      <w:r>
         <w:t>First, recent studies at least from</w:t>
       </w:r>
       <w:r>
         <w:rPr>
           <w:spacing w:val="-5"/>
         </w:rPr>
-        <w:t> </w:t>
-      </w:r>
-      <w:r>
-        <w:rPr/>
+        <w:t xml:space="preserve"> </w:t>
+      </w:r>
+      <w:r>
         <w:t>UK</w:t>
       </w:r>
       <w:r>
         <w:rPr>
           <w:spacing w:val="-3"/>
         </w:rPr>
-        <w:t> </w:t>
-      </w:r>
-      <w:r>
-        <w:rPr/>
+        <w:t xml:space="preserve"> </w:t>
+      </w:r>
+      <w:r>
         <w:t>paint a grim</w:t>
       </w:r>
       <w:r>
         <w:rPr>
           <w:spacing w:val="-2"/>
         </w:rPr>
-        <w:t> </w:t>
-      </w:r>
-      <w:r>
-        <w:rPr/>
+        <w:t xml:space="preserve"> </w:t>
+      </w:r>
+      <w:r>
         <w:t>picture</w:t>
       </w:r>
       <w:r>
         <w:rPr>
           <w:spacing w:val="-3"/>
         </w:rPr>
-        <w:t> </w:t>
-      </w:r>
-      <w:r>
-        <w:rPr/>
+        <w:t xml:space="preserve"> </w:t>
+      </w:r>
+      <w:r>
         <w:t>of</w:t>
       </w:r>
       <w:r>
         <w:rPr>
           <w:spacing w:val="-4"/>
         </w:rPr>
-        <w:t> </w:t>
-      </w:r>
-      <w:r>
-        <w:rPr/>
-        <w:t>educational interventions for the General Practitioners, one of the most commonly advocated approaches for encountering depression in primary care. Upton et al report that when provided with the ICD-10 PHC Mental</w:t>
+        <w:t xml:space="preserve"> </w:t>
+      </w:r>
+      <w:r>
+        <w:t xml:space="preserve">educational interventions for the General Practitioners, one of the </w:t>
+      </w:r>
+      <w:proofErr w:type="gramStart"/>
+      <w:r>
+        <w:t>most commonly advocated</w:t>
+      </w:r>
+      <w:proofErr w:type="gramEnd"/>
+      <w:r>
+        <w:t xml:space="preserve"> approaches for encountering depression in primary care. Upton et al report that when provided with the ICD-10 PHC Mental</w:t>
       </w:r>
       <w:r>
         <w:rPr>
           <w:spacing w:val="-4"/>
         </w:rPr>
-        <w:t> </w:t>
-      </w:r>
-      <w:r>
-        <w:rPr/>
+        <w:t xml:space="preserve"> </w:t>
+      </w:r>
+      <w:r>
         <w:t>Health guidelines, a group of 14 GPs who volunteered for the study showed no improvement in overall detection of mental health problems in accuracy of diagnosis or the prescription of antidepressant, although there was a significant increase</w:t>
       </w:r>
       <w:r>
         <w:rPr>
           <w:spacing w:val="40"/>
         </w:rPr>
-        <w:t> </w:t>
-      </w:r>
-      <w:r>
-        <w:rPr/>
+        <w:t xml:space="preserve"> </w:t>
+      </w:r>
+      <w:r>
         <w:t>in the number of</w:t>
       </w:r>
       <w:r>
         <w:rPr>
           <w:spacing w:val="-2"/>
         </w:rPr>
-        <w:t> </w:t>
-      </w:r>
-      <w:r>
-        <w:rPr/>
+        <w:t xml:space="preserve"> </w:t>
+      </w:r>
+      <w:r>
         <w:t>patients diagnosed with depression or unexplained physical symptoms.</w:t>
       </w:r>
       <w:r>
@@ -347,27 +325,19 @@
       <w:r>
         <w:rPr>
           <w:b/>
-          <w:vertAlign w:val="baseline"/>
-        </w:rPr>
-        <w:t> </w:t>
-      </w:r>
-      <w:r>
-        <w:rPr>
-          <w:vertAlign w:val="baseline"/>
-        </w:rPr>
+        </w:rPr>
+        <w:t xml:space="preserve"> </w:t>
+      </w:r>
+      <w:r>
         <w:t>In a subsequent study which was much larger and better designed ( unlike Upton et al it also included a comparison group of</w:t>
       </w:r>
       <w:r>
         <w:rPr>
           <w:spacing w:val="-3"/>
-          <w:vertAlign w:val="baseline"/>
-        </w:rPr>
-        <w:t> </w:t>
-      </w:r>
-      <w:r>
-        <w:rPr>
-          <w:vertAlign w:val="baseline"/>
-        </w:rPr>
+        </w:rPr>
+        <w:t xml:space="preserve"> </w:t>
+      </w:r>
+      <w:r>
         <w:t>GPs who were not provided with extra information) largely similar negative result was obanied.</w:t>
       </w:r>
       <w:r>
@@ -380,33 +350,11 @@
       <w:r>
         <w:rPr>
           <w:b/>
-          <w:vertAlign w:val="baseline"/>
-        </w:rPr>
-        <w:t> </w:t>
-      </w:r>
-      <w:r>
-        <w:rPr>
-          <w:vertAlign w:val="baseline"/>
-        </w:rPr>
-        <w:t>The findings of these studies are also consistent with Hampshire Depression Project,</w:t>
-      </w:r>
-      <w:r>
-        <w:rPr>
-          <w:vertAlign w:val="baseline"/>
-        </w:rPr>
-        <w:t> a</w:t>
-      </w:r>
-      <w:r>
-        <w:rPr>
-          <w:vertAlign w:val="baseline"/>
-        </w:rPr>
-        <w:t> large</w:t>
-      </w:r>
-      <w:r>
-        <w:rPr>
-          <w:vertAlign w:val="baseline"/>
-        </w:rPr>
-        <w:t> cluster RCT of educational intervention for GPs on recognition and management of depression.</w:t>
+        </w:rPr>
+        <w:t xml:space="preserve"> </w:t>
+      </w:r>
+      <w:r>
+        <w:t>The findings of these studies are also consistent with Hampshire Depression Project, a large cluster RCT of educational intervention for GPs on recognition and management of depression.</w:t>
       </w:r>
       <w:r>
         <w:rPr>
@@ -418,14 +366,10 @@
       <w:r>
         <w:rPr>
           <w:b/>
-          <w:vertAlign w:val="baseline"/>
-        </w:rPr>
-        <w:t> </w:t>
-      </w:r>
-      <w:r>
-        <w:rPr>
-          <w:vertAlign w:val="baseline"/>
-        </w:rPr>
+        </w:rPr>
+        <w:t xml:space="preserve"> </w:t>
+      </w:r>
+      <w:r>
         <w:t>A commentary by Cooper</w:t>
       </w:r>
       <w:r>
@@ -438,14 +382,10 @@
       <w:r>
         <w:rPr>
           <w:b/>
-          <w:vertAlign w:val="baseline"/>
-        </w:rPr>
-        <w:t> </w:t>
-      </w:r>
-      <w:r>
-        <w:rPr>
-          <w:vertAlign w:val="baseline"/>
-        </w:rPr>
+        </w:rPr>
+        <w:t xml:space="preserve"> </w:t>
+      </w:r>
+      <w:r>
         <w:t>accompanying one of these articles has rightly pointed out that the findings of these studies may not be applicable to developing countries, where there are few psychiatrists and even fewer trained GPS.</w:t>
       </w:r>
     </w:p>
@@ -455,157 +395,151 @@
         <w:ind w:right="119" w:firstLine="57"/>
       </w:pPr>
       <w:r>
-        <w:rPr/>
-        <w:t>Other explanations are also possible. These findings however raise serious questions for those who are planning to train primary care physicians for the detection of common psychiatric disorders in</w:t>
+        <w:t xml:space="preserve">Other explanations are also possible. These findings however raise </w:t>
+      </w:r>
+      <w:proofErr w:type="gramStart"/>
+      <w:r>
+        <w:t>serious questions</w:t>
+      </w:r>
+      <w:proofErr w:type="gramEnd"/>
+      <w:r>
+        <w:t xml:space="preserve"> for those who are planning to train primary care physicians for the detection of common psychiatric disorders in</w:t>
       </w:r>
       <w:r>
         <w:rPr>
           <w:spacing w:val="-3"/>
         </w:rPr>
-        <w:t> </w:t>
-      </w:r>
-      <w:r>
-        <w:rPr/>
+        <w:t xml:space="preserve"> </w:t>
+      </w:r>
+      <w:r>
         <w:t>the primary</w:t>
       </w:r>
       <w:r>
         <w:rPr>
           <w:spacing w:val="-3"/>
         </w:rPr>
-        <w:t> </w:t>
-      </w:r>
-      <w:r>
-        <w:rPr/>
+        <w:t xml:space="preserve"> </w:t>
+      </w:r>
+      <w:r>
         <w:t>care. While developing educational</w:t>
       </w:r>
       <w:r>
         <w:rPr>
           <w:spacing w:val="-3"/>
         </w:rPr>
-        <w:t> </w:t>
-      </w:r>
-      <w:r>
-        <w:rPr/>
+        <w:t xml:space="preserve"> </w:t>
+      </w:r>
+      <w:r>
         <w:t>interventions and primary care guidelines for PHC physicians as a part of attempt to expand mental health in</w:t>
       </w:r>
       <w:r>
         <w:rPr>
           <w:spacing w:val="-1"/>
         </w:rPr>
-        <w:t> </w:t>
-      </w:r>
-      <w:r>
-        <w:rPr/>
+        <w:t xml:space="preserve"> </w:t>
+      </w:r>
+      <w:r>
         <w:t>primary</w:t>
       </w:r>
       <w:r>
         <w:rPr>
           <w:spacing w:val="-6"/>
         </w:rPr>
-        <w:t> </w:t>
-      </w:r>
-      <w:r>
-        <w:rPr/>
+        <w:t xml:space="preserve"> </w:t>
+      </w:r>
+      <w:r>
         <w:t>care in</w:t>
       </w:r>
       <w:r>
         <w:rPr>
           <w:spacing w:val="-6"/>
         </w:rPr>
-        <w:t> </w:t>
-      </w:r>
-      <w:r>
-        <w:rPr/>
+        <w:t xml:space="preserve"> </w:t>
+      </w:r>
+      <w:r>
         <w:t>Pakistan, we need</w:t>
       </w:r>
       <w:r>
         <w:rPr>
           <w:spacing w:val="-1"/>
         </w:rPr>
-        <w:t> </w:t>
-      </w:r>
-      <w:r>
-        <w:rPr/>
+        <w:t xml:space="preserve"> </w:t>
+      </w:r>
+      <w:r>
         <w:t>to</w:t>
       </w:r>
       <w:r>
         <w:rPr>
           <w:spacing w:val="-1"/>
         </w:rPr>
-        <w:t> </w:t>
-      </w:r>
-      <w:r>
-        <w:rPr/>
+        <w:t xml:space="preserve"> </w:t>
+      </w:r>
+      <w:r>
         <w:t>take</w:t>
       </w:r>
       <w:r>
         <w:rPr>
           <w:spacing w:val="-2"/>
         </w:rPr>
-        <w:t> </w:t>
-      </w:r>
-      <w:r>
-        <w:rPr/>
+        <w:t xml:space="preserve"> </w:t>
+      </w:r>
+      <w:proofErr w:type="gramStart"/>
+      <w:r>
         <w:t>a</w:t>
       </w:r>
       <w:r>
         <w:rPr>
           <w:spacing w:val="-2"/>
         </w:rPr>
-        <w:t> </w:t>
-      </w:r>
-      <w:r>
-        <w:rPr/>
+        <w:t xml:space="preserve"> </w:t>
+      </w:r>
+      <w:r>
         <w:t>different look</w:t>
       </w:r>
+      <w:proofErr w:type="gramEnd"/>
       <w:r>
         <w:rPr>
           <w:spacing w:val="-1"/>
         </w:rPr>
-        <w:t> </w:t>
-      </w:r>
-      <w:r>
-        <w:rPr/>
+        <w:t xml:space="preserve"> </w:t>
+      </w:r>
+      <w:r>
         <w:t>at</w:t>
       </w:r>
       <w:r>
         <w:rPr>
           <w:spacing w:val="-1"/>
         </w:rPr>
-        <w:t> </w:t>
-      </w:r>
-      <w:r>
-        <w:rPr/>
+        <w:t xml:space="preserve"> </w:t>
+      </w:r>
+      <w:r>
         <w:t>the</w:t>
       </w:r>
       <w:r>
         <w:rPr>
           <w:spacing w:val="-2"/>
         </w:rPr>
-        <w:t> </w:t>
-      </w:r>
-      <w:r>
-        <w:rPr/>
+        <w:t xml:space="preserve"> </w:t>
+      </w:r>
+      <w:r>
         <w:t>whole</w:t>
       </w:r>
       <w:r>
         <w:rPr>
           <w:spacing w:val="-2"/>
         </w:rPr>
-        <w:t> </w:t>
-      </w:r>
-      <w:r>
-        <w:rPr/>
+        <w:t xml:space="preserve"> </w:t>
+      </w:r>
+      <w:r>
         <w:t>process</w:t>
       </w:r>
       <w:r>
         <w:rPr>
           <w:spacing w:val="-3"/>
         </w:rPr>
-        <w:t> </w:t>
-      </w:r>
-      <w:r>
-        <w:rPr/>
+        <w:t xml:space="preserve"> </w:t>
+      </w:r>
+      <w:r>
         <w:t>to avoid the reinventing of the wheel.</w:t>
       </w:r>
     </w:p>
@@ -614,17 +548,23 @@
         <w:pStyle w:val="BodyText"/>
       </w:pPr>
       <w:r>
-        <w:rPr/>
-        <w:t>The observation made by Cooper is entirely valid in identifying the fact there are only</w:t>
-      </w:r>
-      <w:r>
-        <w:rPr>
-          <w:spacing w:val="40"/>
-        </w:rPr>
-        <w:t> </w:t>
-      </w:r>
-      <w:r>
-        <w:rPr/>
+        <w:t xml:space="preserve">The observation made by Cooper is entirely valid in </w:t>
+      </w:r>
+      <w:proofErr w:type="gramStart"/>
+      <w:r>
+        <w:t>identifying</w:t>
+      </w:r>
+      <w:proofErr w:type="gramEnd"/>
+      <w:r>
+        <w:t xml:space="preserve"> the fact there are only</w:t>
+      </w:r>
+      <w:r>
+        <w:rPr>
+          <w:spacing w:val="40"/>
+        </w:rPr>
+        <w:t xml:space="preserve"> </w:t>
+      </w:r>
+      <w:r>
         <w:t>few trained GPs in the primary care in developing world. This should also force us to think about the nature of primary care in developing countries. We did raise the question of definition of the term “community psychiatry” in developing countries sometimes back</w:t>
       </w:r>
       <w:r>
@@ -635,221 +575,190 @@
         <w:t>5</w:t>
       </w:r>
       <w:r>
-        <w:rPr>
-          <w:vertAlign w:val="baseline"/>
-        </w:rPr>
-        <w:t>. Primary</w:t>
-      </w:r>
-      <w:r>
-        <w:rPr>
-          <w:vertAlign w:val="baseline"/>
-        </w:rPr>
-        <w:t> care</w:t>
-      </w:r>
-      <w:r>
-        <w:rPr>
-          <w:vertAlign w:val="baseline"/>
-        </w:rPr>
-        <w:t> is perhaps another ill defined term in the context of developing countries. Take one example. How much of primary care is provided by the so called tertiary care hospitals in our country? Anyone who has worked in tertiary care hospitals can easily identify the fact that a large amount of the workload in these hospitals is actually</w:t>
+        <w:t xml:space="preserve">. Primary care is perhaps another </w:t>
+      </w:r>
+      <w:proofErr w:type="spellStart"/>
+      <w:proofErr w:type="gramStart"/>
+      <w:r>
+        <w:t>ill defined</w:t>
+      </w:r>
+      <w:proofErr w:type="spellEnd"/>
+      <w:proofErr w:type="gramEnd"/>
+      <w:r>
+        <w:t xml:space="preserve"> term in the context of developing countries. Take one example. How much of primary care is provided by the </w:t>
+      </w:r>
+      <w:proofErr w:type="gramStart"/>
+      <w:r>
+        <w:t>so called</w:t>
+      </w:r>
+      <w:proofErr w:type="gramEnd"/>
+      <w:r>
+        <w:t xml:space="preserve"> tertiary care hospitals in our country? Anyone who has worked in tertiary care hospitals can easily </w:t>
+      </w:r>
+      <w:proofErr w:type="gramStart"/>
+      <w:r>
+        <w:t>identify</w:t>
+      </w:r>
+      <w:proofErr w:type="gramEnd"/>
+      <w:r>
+        <w:t xml:space="preserve"> the fact that a large amount of the workload in these hospitals is actually</w:t>
       </w:r>
       <w:r>
         <w:rPr>
           <w:spacing w:val="-5"/>
-          <w:vertAlign w:val="baseline"/>
-        </w:rPr>
-        <w:t> </w:t>
-      </w:r>
-      <w:r>
-        <w:rPr>
-          <w:vertAlign w:val="baseline"/>
-        </w:rPr>
+        </w:rPr>
+        <w:t xml:space="preserve"> </w:t>
+      </w:r>
+      <w:r>
         <w:t>primary</w:t>
       </w:r>
       <w:r>
         <w:rPr>
           <w:spacing w:val="-5"/>
-          <w:vertAlign w:val="baseline"/>
-        </w:rPr>
-        <w:t> </w:t>
-      </w:r>
-      <w:r>
-        <w:rPr>
-          <w:vertAlign w:val="baseline"/>
-        </w:rPr>
+        </w:rPr>
+        <w:t xml:space="preserve"> </w:t>
+      </w:r>
+      <w:r>
         <w:t>care. Exact estimates</w:t>
       </w:r>
       <w:r>
         <w:rPr>
           <w:spacing w:val="-2"/>
-          <w:vertAlign w:val="baseline"/>
-        </w:rPr>
-        <w:t> </w:t>
-      </w:r>
-      <w:r>
-        <w:rPr>
-          <w:vertAlign w:val="baseline"/>
-        </w:rPr>
+        </w:rPr>
+        <w:t xml:space="preserve"> </w:t>
+      </w:r>
+      <w:r>
         <w:t>are not available for the</w:t>
       </w:r>
       <w:r>
         <w:rPr>
           <w:spacing w:val="-1"/>
-          <w:vertAlign w:val="baseline"/>
-        </w:rPr>
-        <w:t> </w:t>
-      </w:r>
-      <w:r>
-        <w:rPr>
-          <w:vertAlign w:val="baseline"/>
-        </w:rPr>
+        </w:rPr>
+        <w:t xml:space="preserve"> </w:t>
+      </w:r>
+      <w:r>
         <w:t>proportion</w:t>
       </w:r>
       <w:r>
         <w:rPr>
           <w:spacing w:val="-5"/>
-          <w:vertAlign w:val="baseline"/>
-        </w:rPr>
-        <w:t> </w:t>
-      </w:r>
-      <w:r>
-        <w:rPr>
-          <w:vertAlign w:val="baseline"/>
-        </w:rPr>
+        </w:rPr>
+        <w:t xml:space="preserve"> </w:t>
+      </w:r>
+      <w:r>
         <w:t>of</w:t>
       </w:r>
       <w:r>
         <w:rPr>
           <w:spacing w:val="-8"/>
-          <w:vertAlign w:val="baseline"/>
-        </w:rPr>
-        <w:t> </w:t>
-      </w:r>
-      <w:r>
-        <w:rPr>
-          <w:vertAlign w:val="baseline"/>
-        </w:rPr>
+        </w:rPr>
+        <w:t xml:space="preserve"> </w:t>
+      </w:r>
+      <w:r>
         <w:t>primary</w:t>
       </w:r>
       <w:r>
         <w:rPr>
           <w:spacing w:val="-5"/>
-          <w:vertAlign w:val="baseline"/>
-        </w:rPr>
-        <w:t> </w:t>
-      </w:r>
-      <w:r>
-        <w:rPr>
-          <w:vertAlign w:val="baseline"/>
-        </w:rPr>
-        <w:t>care being provided by the tertiary care hospitals. This is a question for the public health researchers</w:t>
+        </w:rPr>
+        <w:t xml:space="preserve"> </w:t>
+      </w:r>
+      <w:r>
+        <w:t xml:space="preserve">care </w:t>
+      </w:r>
+      <w:proofErr w:type="gramStart"/>
+      <w:r>
+        <w:t>being provided</w:t>
+      </w:r>
+      <w:proofErr w:type="gramEnd"/>
+      <w:r>
+        <w:t xml:space="preserve"> by the tertiary care hospitals. This is a question for the public health researchers</w:t>
       </w:r>
       <w:r>
         <w:rPr>
           <w:spacing w:val="-5"/>
-          <w:vertAlign w:val="baseline"/>
-        </w:rPr>
-        <w:t> </w:t>
-      </w:r>
-      <w:r>
-        <w:rPr>
-          <w:vertAlign w:val="baseline"/>
-        </w:rPr>
-        <w:t>and is unfortunately</w:t>
+        </w:rPr>
+        <w:t xml:space="preserve"> </w:t>
+      </w:r>
+      <w:r>
+        <w:t xml:space="preserve">and </w:t>
+      </w:r>
+      <w:proofErr w:type="gramStart"/>
+      <w:r>
+        <w:t>is unfortunately</w:t>
       </w:r>
       <w:r>
         <w:rPr>
           <w:spacing w:val="-3"/>
-          <w:vertAlign w:val="baseline"/>
-        </w:rPr>
-        <w:t> </w:t>
-      </w:r>
-      <w:r>
-        <w:rPr>
-          <w:vertAlign w:val="baseline"/>
-        </w:rPr>
+        </w:rPr>
+        <w:t xml:space="preserve"> </w:t>
+      </w:r>
+      <w:r>
         <w:t>not seriously</w:t>
       </w:r>
       <w:r>
         <w:rPr>
           <w:spacing w:val="-3"/>
-          <w:vertAlign w:val="baseline"/>
-        </w:rPr>
-        <w:t> </w:t>
-      </w:r>
-      <w:r>
-        <w:rPr>
-          <w:vertAlign w:val="baseline"/>
-        </w:rPr>
-        <w:t>addressed.</w:t>
+        </w:rPr>
+        <w:t xml:space="preserve"> </w:t>
+      </w:r>
+      <w:r>
+        <w:t>addressed</w:t>
+      </w:r>
+      <w:proofErr w:type="gramEnd"/>
+      <w:r>
+        <w:t>.</w:t>
       </w:r>
       <w:r>
         <w:rPr>
           <w:spacing w:val="-1"/>
-          <w:vertAlign w:val="baseline"/>
-        </w:rPr>
-        <w:t> </w:t>
-      </w:r>
-      <w:r>
-        <w:rPr>
-          <w:vertAlign w:val="baseline"/>
-        </w:rPr>
-        <w:t>It would be however, interesting to note the conclusion of Oxford policy Management Group,</w:t>
-      </w:r>
-      <w:r>
-        <w:rPr>
-          <w:vertAlign w:val="baseline"/>
-        </w:rPr>
-        <w:t> hired</w:t>
-      </w:r>
-      <w:r>
-        <w:rPr>
-          <w:vertAlign w:val="baseline"/>
-        </w:rPr>
-        <w:t> by the</w:t>
-      </w:r>
-      <w:r>
-        <w:rPr>
-          <w:vertAlign w:val="baseline"/>
-        </w:rPr>
-        <w:t> North West Frontier Province (NWFP) government to study</w:t>
+        </w:rPr>
+        <w:t xml:space="preserve"> </w:t>
+      </w:r>
+      <w:r>
+        <w:t xml:space="preserve">It would be however, interesting to note the conclusion of Oxford policy Management Group, hired by the </w:t>
+      </w:r>
+      <w:proofErr w:type="gramStart"/>
+      <w:r>
+        <w:t>North West</w:t>
+      </w:r>
+      <w:proofErr w:type="gramEnd"/>
+      <w:r>
+        <w:t xml:space="preserve"> Frontier Province (NWFP) government to study</w:t>
       </w:r>
       <w:r>
         <w:rPr>
           <w:spacing w:val="-1"/>
-          <w:vertAlign w:val="baseline"/>
-        </w:rPr>
-        <w:t> </w:t>
-      </w:r>
-      <w:r>
-        <w:rPr>
-          <w:vertAlign w:val="baseline"/>
-        </w:rPr>
-        <w:t>and propose health sector reforms. After a</w:t>
-      </w:r>
-      <w:r>
-        <w:rPr>
-          <w:vertAlign w:val="baseline"/>
-        </w:rPr>
-        <w:t> through</w:t>
-      </w:r>
-      <w:r>
-        <w:rPr>
-          <w:vertAlign w:val="baseline"/>
-        </w:rPr>
-        <w:t> analysis of health structure in NWFP, they noted that “Tertiary facilities provide a large volume of</w:t>
+        </w:rPr>
+        <w:t xml:space="preserve"> </w:t>
+      </w:r>
+      <w:r>
+        <w:t xml:space="preserve">and propose health sector reforms. After a </w:t>
+      </w:r>
+      <w:proofErr w:type="spellStart"/>
+      <w:r>
+        <w:t>through</w:t>
+      </w:r>
+      <w:proofErr w:type="spellEnd"/>
+      <w:r>
+        <w:t xml:space="preserve"> analysis of health structure in </w:t>
+      </w:r>
+      <w:proofErr w:type="gramStart"/>
+      <w:r>
+        <w:t>NWFP</w:t>
+      </w:r>
+      <w:proofErr w:type="gramEnd"/>
+      <w:r>
+        <w:t>, they noted that “Tertiary facilities provide a large volume of</w:t>
       </w:r>
       <w:r>
         <w:rPr>
           <w:spacing w:val="-2"/>
-          <w:vertAlign w:val="baseline"/>
-        </w:rPr>
-        <w:t> </w:t>
-      </w:r>
-      <w:r>
-        <w:rPr>
-          <w:vertAlign w:val="baseline"/>
-        </w:rPr>
-        <w:t>primary services”. On a detailed analysis of health accounts of the province, they found that actual share of genuine tertiary care in these hospitals may be as low as 2% </w:t>
+        </w:rPr>
+        <w:t xml:space="preserve"> </w:t>
+      </w:r>
+      <w:r>
+        <w:t xml:space="preserve">primary services”. On a detailed analysis of health accounts of the province, they found that actual share of genuine tertiary care in these hospitals may be as low as 2% </w:t>
       </w:r>
       <w:r>
         <w:rPr>
@@ -859,21 +768,18 @@
         <w:t>6</w:t>
       </w:r>
       <w:r>
-        <w:rPr>
-          <w:vertAlign w:val="baseline"/>
-        </w:rPr>
         <w:t>.</w:t>
       </w:r>
     </w:p>
     <w:p>
       <w:pPr>
-        <w:spacing w:after="0"/>
         <w:sectPr>
-          <w:footerReference w:type="default" r:id="rId5"/>
+          <w:footerReference w:type="default" r:id="rId9"/>
           <w:type w:val="continuous"/>
           <w:pgSz w:w="12240" w:h="15840"/>
-          <w:pgMar w:footer="791" w:header="0" w:top="820" w:bottom="980" w:left="1340" w:right="1680"/>
+          <w:pgMar w:top="820" w:right="1680" w:bottom="980" w:left="1340" w:header="0" w:footer="791" w:gutter="0"/>
           <w:pgNumType w:start="1"/>
+          <w:cols w:space="720"/>
         </w:sectPr>
       </w:pPr>
     </w:p>
@@ -884,651 +790,636 @@
         <w:ind w:right="111"/>
       </w:pPr>
       <w:r>
-        <w:rPr/>
+        <w:lastRenderedPageBreak/>
         <w:t>Finally, another important aspect of a lack well developed structure of primary care is</w:t>
       </w:r>
       <w:r>
         <w:rPr>
           <w:spacing w:val="40"/>
         </w:rPr>
-        <w:t> </w:t>
-      </w:r>
-      <w:r>
-        <w:rPr/>
-        <w:t>that there are no structured training programmes for the primary care physicians. In absence of such a training programme it is a common observation that the GPs generally follow the trends set by the tertiary care doctors especially the teaching staff. This fact is well recognized by the pharmaceutical industry while promoting the drugs. The doctors</w:t>
-      </w:r>
-      <w:r>
-        <w:rPr>
-          <w:spacing w:val="40"/>
-        </w:rPr>
-        <w:t> </w:t>
-      </w:r>
-      <w:r>
-        <w:rPr/>
+        <w:t xml:space="preserve"> </w:t>
+      </w:r>
+      <w:r>
+        <w:t xml:space="preserve">that there are no structured training programmes for the primary care physicians. In absence of such a training </w:t>
+      </w:r>
+      <w:proofErr w:type="spellStart"/>
+      <w:r>
+        <w:t>programme</w:t>
+      </w:r>
+      <w:proofErr w:type="spellEnd"/>
+      <w:r>
+        <w:t xml:space="preserve"> it is a common observation that the GPs </w:t>
+      </w:r>
+      <w:proofErr w:type="gramStart"/>
+      <w:r>
+        <w:t>generally follow</w:t>
+      </w:r>
+      <w:proofErr w:type="gramEnd"/>
+      <w:r>
+        <w:t xml:space="preserve"> the trends set by the tertiary care doctors especially the teaching staff. This fact </w:t>
+      </w:r>
+      <w:proofErr w:type="gramStart"/>
+      <w:r>
+        <w:t>is well recognized</w:t>
+      </w:r>
+      <w:proofErr w:type="gramEnd"/>
+      <w:r>
+        <w:t xml:space="preserve"> by the pharmaceutical industry while promoting the drugs. The doctors</w:t>
+      </w:r>
+      <w:r>
+        <w:rPr>
+          <w:spacing w:val="40"/>
+        </w:rPr>
+        <w:t xml:space="preserve"> </w:t>
+      </w:r>
+      <w:r>
         <w:t>in these hospitals are termed by the</w:t>
       </w:r>
       <w:r>
         <w:rPr>
           <w:spacing w:val="80"/>
         </w:rPr>
-        <w:t> </w:t>
-      </w:r>
-      <w:r>
-        <w:rPr/>
-        <w:t>pharmaceutical industry “opinion leaders”, as their prescription pattern is widely followed.</w:t>
+        <w:t xml:space="preserve"> </w:t>
+      </w:r>
+      <w:r>
+        <w:t>pharmaceutical industry “opinion leaders</w:t>
+      </w:r>
+      <w:proofErr w:type="gramStart"/>
+      <w:r>
+        <w:t>”,</w:t>
+      </w:r>
+      <w:proofErr w:type="gramEnd"/>
+      <w:r>
+        <w:t xml:space="preserve"> as their prescription pattern is widely followed.</w:t>
       </w:r>
     </w:p>
     <w:p>
-      <w:pPr>
-        <w:pStyle w:val="BodyText"/>
-        <w:tabs>
-          <w:tab w:pos="6455" w:val="left" w:leader="none"/>
-        </w:tabs>
-        <w:jc w:val="left"/>
-      </w:pPr>
-      <w:r>
-        <w:rPr/>
+      <w:r>
         <w:t>While facing the challenge of expanding the mental health in primary care we will also</w:t>
       </w:r>
       <w:r>
         <w:rPr>
           <w:spacing w:val="40"/>
         </w:rPr>
-        <w:t> </w:t>
-      </w:r>
-      <w:r>
-        <w:rPr/>
+        <w:t xml:space="preserve"> </w:t>
+      </w:r>
+      <w:r>
         <w:t>have</w:t>
       </w:r>
       <w:r>
         <w:rPr>
           <w:spacing w:val="31"/>
         </w:rPr>
-        <w:t> </w:t>
-      </w:r>
-      <w:r>
-        <w:rPr/>
+        <w:t xml:space="preserve"> </w:t>
+      </w:r>
+      <w:r>
         <w:t>to</w:t>
       </w:r>
       <w:r>
         <w:rPr>
           <w:spacing w:val="32"/>
         </w:rPr>
-        <w:t> </w:t>
-      </w:r>
-      <w:r>
-        <w:rPr/>
+        <w:t xml:space="preserve"> </w:t>
+      </w:r>
+      <w:r>
         <w:t>consider</w:t>
       </w:r>
       <w:r>
         <w:rPr>
           <w:spacing w:val="28"/>
         </w:rPr>
-        <w:t> </w:t>
-      </w:r>
-      <w:r>
-        <w:rPr/>
+        <w:t xml:space="preserve"> </w:t>
+      </w:r>
+      <w:r>
         <w:t>the</w:t>
       </w:r>
       <w:r>
         <w:rPr>
           <w:spacing w:val="26"/>
         </w:rPr>
-        <w:t> </w:t>
-      </w:r>
-      <w:r>
-        <w:rPr/>
+        <w:t xml:space="preserve"> </w:t>
+      </w:r>
+      <w:r>
         <w:t>constraints</w:t>
       </w:r>
       <w:r>
         <w:rPr>
           <w:spacing w:val="29"/>
         </w:rPr>
-        <w:t> </w:t>
-      </w:r>
-      <w:r>
-        <w:rPr/>
+        <w:t xml:space="preserve"> </w:t>
+      </w:r>
+      <w:r>
         <w:t>imposed</w:t>
       </w:r>
       <w:r>
         <w:rPr>
           <w:spacing w:val="27"/>
         </w:rPr>
-        <w:t> </w:t>
-      </w:r>
-      <w:r>
-        <w:rPr/>
+        <w:t xml:space="preserve"> </w:t>
+      </w:r>
+      <w:r>
         <w:t>by</w:t>
       </w:r>
       <w:r>
         <w:rPr>
           <w:spacing w:val="27"/>
         </w:rPr>
-        <w:t> </w:t>
-      </w:r>
-      <w:r>
-        <w:rPr/>
+        <w:t xml:space="preserve"> </w:t>
+      </w:r>
+      <w:proofErr w:type="gramStart"/>
+      <w:r>
         <w:t>manpower</w:t>
       </w:r>
+      <w:proofErr w:type="gramEnd"/>
       <w:r>
         <w:rPr>
           <w:spacing w:val="28"/>
         </w:rPr>
-        <w:t> </w:t>
-      </w:r>
-      <w:r>
-        <w:rPr/>
+        <w:t xml:space="preserve"> </w:t>
+      </w:r>
+      <w:r>
         <w:t>and</w:t>
       </w:r>
       <w:r>
         <w:rPr>
           <w:spacing w:val="27"/>
         </w:rPr>
-        <w:t> </w:t>
-      </w:r>
-      <w:r>
-        <w:rPr/>
+        <w:t xml:space="preserve"> </w:t>
+      </w:r>
+      <w:r>
         <w:t>resources.</w:t>
       </w:r>
       <w:r>
         <w:rPr>
           <w:spacing w:val="29"/>
         </w:rPr>
-        <w:t> </w:t>
-      </w:r>
-      <w:r>
-        <w:rPr/>
+        <w:t xml:space="preserve"> </w:t>
+      </w:r>
+      <w:r>
         <w:t>With about</w:t>
       </w:r>
       <w:r>
         <w:rPr>
           <w:spacing w:val="32"/>
         </w:rPr>
-        <w:t> </w:t>
-      </w:r>
-      <w:r>
-        <w:rPr/>
-        <w:t>500 psychiatrists for the whole country mostly concentrated in tertiary car teaching hospitals we can not expect them</w:t>
+        <w:t xml:space="preserve"> </w:t>
+      </w:r>
+      <w:proofErr w:type="gramStart"/>
+      <w:r>
+        <w:t>500</w:t>
+      </w:r>
+      <w:proofErr w:type="gramEnd"/>
+      <w:r>
+        <w:t xml:space="preserve"> psychiatrists for the whole country mostly concentrated in tertiary car teaching hospitals we </w:t>
+      </w:r>
+      <w:proofErr w:type="spellStart"/>
+      <w:r>
+        <w:t>can not</w:t>
+      </w:r>
+      <w:proofErr w:type="spellEnd"/>
+      <w:r>
+        <w:t xml:space="preserve"> expect them</w:t>
       </w:r>
       <w:r>
         <w:rPr>
           <w:spacing w:val="-8"/>
         </w:rPr>
-        <w:t> </w:t>
-      </w:r>
-      <w:r>
-        <w:rPr/>
+        <w:t xml:space="preserve"> </w:t>
+      </w:r>
+      <w:r>
         <w:t>to reach</w:t>
       </w:r>
       <w:r>
         <w:rPr>
           <w:spacing w:val="-4"/>
         </w:rPr>
-        <w:t> </w:t>
-      </w:r>
-      <w:r>
-        <w:rPr/>
+        <w:t xml:space="preserve"> </w:t>
+      </w:r>
+      <w:r>
         <w:t>out in</w:t>
       </w:r>
       <w:r>
         <w:rPr>
           <w:spacing w:val="-4"/>
         </w:rPr>
-        <w:t> </w:t>
-      </w:r>
-      <w:r>
-        <w:rPr/>
+        <w:t xml:space="preserve"> </w:t>
+      </w:r>
+      <w:r>
         <w:t>the primary</w:t>
       </w:r>
       <w:r>
         <w:rPr>
           <w:spacing w:val="-4"/>
         </w:rPr>
-        <w:t> </w:t>
-      </w:r>
-      <w:r>
-        <w:rPr/>
+        <w:t xml:space="preserve"> </w:t>
+      </w:r>
+      <w:r>
         <w:t>care for expansion</w:t>
       </w:r>
       <w:r>
         <w:rPr>
           <w:spacing w:val="-4"/>
         </w:rPr>
-        <w:t> </w:t>
-      </w:r>
-      <w:r>
-        <w:rPr/>
+        <w:t xml:space="preserve"> </w:t>
+      </w:r>
+      <w:r>
         <w:t>of</w:t>
       </w:r>
       <w:r>
         <w:rPr>
           <w:spacing w:val="-2"/>
         </w:rPr>
-        <w:t> </w:t>
-      </w:r>
-      <w:r>
-        <w:rPr/>
+        <w:t xml:space="preserve"> </w:t>
+      </w:r>
+      <w:r>
         <w:t>mental health in primary</w:t>
       </w:r>
       <w:r>
         <w:rPr>
           <w:spacing w:val="-5"/>
         </w:rPr>
-        <w:t> </w:t>
-      </w:r>
-      <w:r>
-        <w:rPr/>
+        <w:t xml:space="preserve"> </w:t>
+      </w:r>
+      <w:r>
         <w:t>care. We will have to use our resources</w:t>
       </w:r>
       <w:r>
         <w:rPr>
           <w:spacing w:val="-1"/>
         </w:rPr>
-        <w:t> </w:t>
-      </w:r>
-      <w:r>
-        <w:rPr/>
+        <w:t xml:space="preserve"> </w:t>
+      </w:r>
+      <w:r>
         <w:t>optimally looking for new opportunities. An</w:t>
       </w:r>
       <w:r>
         <w:rPr>
           <w:spacing w:val="23"/>
         </w:rPr>
-        <w:t> </w:t>
-      </w:r>
-      <w:r>
-        <w:rPr/>
+        <w:t xml:space="preserve"> </w:t>
+      </w:r>
+      <w:r>
         <w:t>important</w:t>
       </w:r>
       <w:r>
         <w:rPr>
           <w:spacing w:val="28"/>
         </w:rPr>
-        <w:t> </w:t>
-      </w:r>
-      <w:r>
-        <w:rPr/>
+        <w:t xml:space="preserve"> </w:t>
+      </w:r>
+      <w:r>
         <w:t>avenue</w:t>
       </w:r>
       <w:r>
         <w:rPr>
           <w:spacing w:val="22"/>
         </w:rPr>
-        <w:t> </w:t>
-      </w:r>
-      <w:r>
-        <w:rPr/>
+        <w:t xml:space="preserve"> </w:t>
+      </w:r>
+      <w:r>
         <w:t>could</w:t>
       </w:r>
       <w:r>
         <w:rPr>
           <w:spacing w:val="28"/>
         </w:rPr>
-        <w:t> </w:t>
-      </w:r>
-      <w:r>
-        <w:rPr/>
+        <w:t xml:space="preserve"> </w:t>
+      </w:r>
+      <w:r>
         <w:t>be</w:t>
       </w:r>
       <w:r>
         <w:rPr>
           <w:spacing w:val="27"/>
         </w:rPr>
-        <w:t> </w:t>
-      </w:r>
-      <w:r>
-        <w:rPr/>
+        <w:t xml:space="preserve"> </w:t>
+      </w:r>
+      <w:r>
         <w:t>to</w:t>
       </w:r>
       <w:r>
         <w:rPr>
           <w:spacing w:val="23"/>
         </w:rPr>
-        <w:t> </w:t>
-      </w:r>
-      <w:r>
-        <w:rPr/>
+        <w:t xml:space="preserve"> </w:t>
+      </w:r>
+      <w:r>
         <w:t>train</w:t>
       </w:r>
       <w:r>
         <w:rPr>
           <w:spacing w:val="23"/>
         </w:rPr>
-        <w:t> </w:t>
-      </w:r>
-      <w:r>
-        <w:rPr/>
+        <w:t xml:space="preserve"> </w:t>
+      </w:r>
+      <w:r>
         <w:t>the</w:t>
       </w:r>
       <w:r>
         <w:rPr>
           <w:spacing w:val="22"/>
         </w:rPr>
-        <w:t> </w:t>
-      </w:r>
-      <w:r>
-        <w:rPr/>
+        <w:t xml:space="preserve"> </w:t>
+      </w:r>
+      <w:r>
         <w:t>doctors</w:t>
       </w:r>
       <w:r>
         <w:rPr>
           <w:spacing w:val="21"/>
         </w:rPr>
-        <w:t> </w:t>
-      </w:r>
-      <w:r>
-        <w:rPr/>
+        <w:t xml:space="preserve"> </w:t>
+      </w:r>
+      <w:r>
         <w:t>working</w:t>
       </w:r>
       <w:r>
         <w:rPr>
           <w:spacing w:val="33"/>
         </w:rPr>
-        <w:t> </w:t>
-      </w:r>
-      <w:r>
-        <w:rPr/>
+        <w:t xml:space="preserve"> </w:t>
+      </w:r>
+      <w:r>
         <w:t>in</w:t>
       </w:r>
       <w:r>
         <w:rPr>
           <w:spacing w:val="23"/>
         </w:rPr>
-        <w:t> </w:t>
-      </w:r>
-      <w:r>
-        <w:rPr/>
+        <w:t xml:space="preserve"> </w:t>
+      </w:r>
+      <w:r>
         <w:t>tertiary care</w:t>
       </w:r>
       <w:r>
         <w:rPr>
           <w:spacing w:val="27"/>
         </w:rPr>
-        <w:t> </w:t>
-      </w:r>
-      <w:r>
-        <w:rPr/>
+        <w:t xml:space="preserve"> </w:t>
+      </w:r>
+      <w:r>
         <w:t>hospitals</w:t>
       </w:r>
       <w:r>
         <w:rPr>
           <w:spacing w:val="26"/>
         </w:rPr>
-        <w:t> </w:t>
-      </w:r>
-      <w:r>
-        <w:rPr/>
+        <w:t xml:space="preserve"> </w:t>
+      </w:r>
+      <w:r>
         <w:t>in recognition</w:t>
       </w:r>
       <w:r>
         <w:rPr>
           <w:spacing w:val="-6"/>
         </w:rPr>
-        <w:t> </w:t>
-      </w:r>
-      <w:r>
-        <w:rPr/>
+        <w:t xml:space="preserve"> </w:t>
+      </w:r>
+      <w:r>
         <w:t>and management of</w:t>
       </w:r>
       <w:r>
         <w:rPr>
           <w:spacing w:val="-9"/>
         </w:rPr>
-        <w:t> </w:t>
-      </w:r>
-      <w:r>
-        <w:rPr/>
+        <w:t xml:space="preserve"> </w:t>
+      </w:r>
+      <w:r>
         <w:t>common</w:t>
       </w:r>
       <w:r>
         <w:rPr>
           <w:spacing w:val="-6"/>
         </w:rPr>
-        <w:t> </w:t>
-      </w:r>
-      <w:r>
-        <w:rPr/>
+        <w:t xml:space="preserve"> </w:t>
+      </w:r>
+      <w:r>
         <w:t>psychiatric</w:t>
       </w:r>
       <w:r>
         <w:rPr>
           <w:spacing w:val="-2"/>
         </w:rPr>
-        <w:t> </w:t>
-      </w:r>
-      <w:r>
-        <w:rPr/>
+        <w:t xml:space="preserve"> </w:t>
+      </w:r>
+      <w:r>
         <w:t>disorders. With</w:t>
       </w:r>
       <w:r>
         <w:rPr>
           <w:spacing w:val="-1"/>
         </w:rPr>
-        <w:t> </w:t>
-      </w:r>
-      <w:r>
-        <w:rPr/>
+        <w:t xml:space="preserve"> </w:t>
+      </w:r>
+      <w:proofErr w:type="gramStart"/>
+      <w:r>
         <w:t>very</w:t>
       </w:r>
       <w:r>
         <w:rPr>
           <w:spacing w:val="-6"/>
         </w:rPr>
-        <w:t> </w:t>
-      </w:r>
-      <w:r>
-        <w:rPr/>
-        <w:t>limited number of psychiatrists to provide the services as well as training this may be cost effective way of</w:t>
+        <w:t xml:space="preserve"> </w:t>
+      </w:r>
+      <w:r>
+        <w:t>limited</w:t>
+      </w:r>
+      <w:proofErr w:type="gramEnd"/>
+      <w:r>
+        <w:t xml:space="preserve"> number of psychiatrists to provide the services as well as training this may be cost effective way of</w:t>
       </w:r>
       <w:r>
         <w:rPr>
           <w:spacing w:val="36"/>
         </w:rPr>
-        <w:t> </w:t>
-      </w:r>
-      <w:r>
-        <w:rPr/>
+        <w:t xml:space="preserve"> </w:t>
+      </w:r>
+      <w:r>
         <w:t>using</w:t>
       </w:r>
       <w:r>
         <w:rPr>
           <w:spacing w:val="40"/>
         </w:rPr>
-        <w:t> </w:t>
-      </w:r>
-      <w:r>
-        <w:rPr/>
+        <w:t xml:space="preserve"> </w:t>
+      </w:r>
+      <w:r>
         <w:t>the</w:t>
       </w:r>
       <w:r>
         <w:rPr>
           <w:spacing w:val="40"/>
         </w:rPr>
-        <w:t> </w:t>
-      </w:r>
-      <w:r>
-        <w:rPr/>
+        <w:t xml:space="preserve"> </w:t>
+      </w:r>
+      <w:r>
         <w:t>resources</w:t>
       </w:r>
       <w:r>
         <w:rPr>
           <w:spacing w:val="40"/>
         </w:rPr>
-        <w:t> </w:t>
-      </w:r>
-      <w:r>
-        <w:rPr/>
+        <w:t xml:space="preserve"> </w:t>
+      </w:r>
+      <w:r>
         <w:t>maximally.</w:t>
       </w:r>
       <w:r>
         <w:rPr>
           <w:spacing w:val="40"/>
         </w:rPr>
-        <w:t> </w:t>
-      </w:r>
-      <w:r>
-        <w:rPr/>
+        <w:t xml:space="preserve"> </w:t>
+      </w:r>
+      <w:r>
         <w:t>In</w:t>
       </w:r>
       <w:r>
         <w:rPr>
           <w:spacing w:val="40"/>
         </w:rPr>
-        <w:t> </w:t>
-      </w:r>
-      <w:r>
-        <w:rPr/>
+        <w:t xml:space="preserve"> </w:t>
+      </w:r>
+      <w:r>
         <w:t>view</w:t>
       </w:r>
       <w:r>
         <w:rPr>
           <w:spacing w:val="40"/>
         </w:rPr>
-        <w:t> </w:t>
-      </w:r>
-      <w:r>
-        <w:rPr/>
+        <w:t xml:space="preserve"> </w:t>
+      </w:r>
+      <w:r>
         <w:t>of</w:t>
       </w:r>
       <w:r>
         <w:rPr>
           <w:spacing w:val="40"/>
         </w:rPr>
-        <w:t> </w:t>
-      </w:r>
-      <w:r>
-        <w:rPr/>
+        <w:t xml:space="preserve"> </w:t>
+      </w:r>
+      <w:proofErr w:type="gramStart"/>
+      <w:r>
         <w:t>very</w:t>
       </w:r>
       <w:r>
         <w:rPr>
           <w:spacing w:val="35"/>
         </w:rPr>
-        <w:t> </w:t>
-      </w:r>
-      <w:r>
-        <w:rPr/>
+        <w:t xml:space="preserve"> </w:t>
+      </w:r>
+      <w:r>
         <w:t>significant</w:t>
       </w:r>
-      <w:r>
-        <w:rPr>
-          <w:spacing w:val="40"/>
-        </w:rPr>
-        <w:t> </w:t>
-      </w:r>
-      <w:r>
-        <w:rPr/>
+      <w:proofErr w:type="gramEnd"/>
+      <w:r>
+        <w:rPr>
+          <w:spacing w:val="40"/>
+        </w:rPr>
+        <w:t xml:space="preserve"> </w:t>
+      </w:r>
+      <w:r>
         <w:t>overlap</w:t>
       </w:r>
       <w:r>
         <w:rPr>
           <w:spacing w:val="40"/>
         </w:rPr>
-        <w:t> </w:t>
-      </w:r>
-      <w:r>
-        <w:rPr/>
+        <w:t xml:space="preserve"> </w:t>
+      </w:r>
+      <w:r>
         <w:t>in</w:t>
       </w:r>
       <w:r>
         <w:rPr>
           <w:spacing w:val="40"/>
         </w:rPr>
-        <w:t> </w:t>
-      </w:r>
-      <w:r>
-        <w:rPr/>
+        <w:t xml:space="preserve"> </w:t>
+      </w:r>
+      <w:r>
         <w:t>tertiary</w:t>
       </w:r>
       <w:r>
         <w:rPr>
           <w:spacing w:val="39"/>
         </w:rPr>
-        <w:t> </w:t>
-      </w:r>
-      <w:r>
-        <w:rPr/>
+        <w:t xml:space="preserve"> </w:t>
+      </w:r>
+      <w:r>
         <w:t>and primary</w:t>
       </w:r>
       <w:r>
         <w:rPr>
           <w:spacing w:val="40"/>
         </w:rPr>
-        <w:t> </w:t>
-      </w:r>
-      <w:r>
-        <w:rPr/>
+        <w:t xml:space="preserve"> </w:t>
+      </w:r>
+      <w:r>
         <w:t>care</w:t>
       </w:r>
       <w:r>
         <w:rPr>
           <w:spacing w:val="40"/>
         </w:rPr>
-        <w:t> </w:t>
-      </w:r>
-      <w:r>
-        <w:rPr/>
+        <w:t xml:space="preserve"> </w:t>
+      </w:r>
+      <w:r>
         <w:t>this</w:t>
       </w:r>
       <w:r>
         <w:rPr>
           <w:spacing w:val="40"/>
         </w:rPr>
-        <w:t> </w:t>
-      </w:r>
-      <w:r>
-        <w:rPr/>
+        <w:t xml:space="preserve"> </w:t>
+      </w:r>
+      <w:r>
         <w:t>will</w:t>
       </w:r>
       <w:r>
         <w:rPr>
           <w:spacing w:val="40"/>
         </w:rPr>
-        <w:t> </w:t>
-      </w:r>
-      <w:r>
-        <w:rPr/>
+        <w:t xml:space="preserve"> </w:t>
+      </w:r>
+      <w:r>
         <w:t>effectively</w:t>
       </w:r>
       <w:r>
         <w:rPr>
           <w:spacing w:val="40"/>
         </w:rPr>
-        <w:t> </w:t>
-      </w:r>
-      <w:r>
-        <w:rPr/>
+        <w:t xml:space="preserve"> </w:t>
+      </w:r>
+      <w:r>
         <w:t>serve</w:t>
       </w:r>
       <w:r>
         <w:rPr>
           <w:spacing w:val="40"/>
         </w:rPr>
-        <w:t> </w:t>
-      </w:r>
-      <w:r>
-        <w:rPr/>
+        <w:t xml:space="preserve"> </w:t>
+      </w:r>
+      <w:r>
         <w:t>the</w:t>
       </w:r>
       <w:r>
         <w:rPr>
           <w:spacing w:val="40"/>
         </w:rPr>
-        <w:t> </w:t>
-      </w:r>
-      <w:r>
-        <w:rPr/>
+        <w:t xml:space="preserve"> </w:t>
+      </w:r>
+      <w:r>
         <w:t>primary</w:t>
       </w:r>
       <w:r>
         <w:rPr>
           <w:spacing w:val="40"/>
         </w:rPr>
-        <w:t> </w:t>
-      </w:r>
-      <w:r>
-        <w:rPr/>
+        <w:t xml:space="preserve"> </w:t>
+      </w:r>
+      <w:r>
         <w:t>care.</w:t>
+      </w:r>
+      <w:r>
         <w:tab/>
         <w:t>The</w:t>
       </w:r>
@@ -1536,690 +1427,630 @@
         <w:rPr>
           <w:spacing w:val="40"/>
         </w:rPr>
-        <w:t> </w:t>
-      </w:r>
-      <w:r>
-        <w:rPr/>
+        <w:t xml:space="preserve"> </w:t>
+      </w:r>
+      <w:r>
         <w:t>fact</w:t>
       </w:r>
       <w:r>
         <w:rPr>
           <w:spacing w:val="40"/>
         </w:rPr>
-        <w:t> </w:t>
-      </w:r>
-      <w:r>
-        <w:rPr/>
+        <w:t xml:space="preserve"> </w:t>
+      </w:r>
+      <w:r>
         <w:t>that</w:t>
       </w:r>
       <w:r>
         <w:rPr>
           <w:spacing w:val="40"/>
         </w:rPr>
-        <w:t> </w:t>
-      </w:r>
-      <w:r>
-        <w:rPr/>
+        <w:t xml:space="preserve"> </w:t>
+      </w:r>
+      <w:proofErr w:type="gramStart"/>
+      <w:r>
         <w:t>a</w:t>
       </w:r>
       <w:r>
         <w:rPr>
           <w:spacing w:val="34"/>
         </w:rPr>
-        <w:t> </w:t>
-      </w:r>
-      <w:r>
-        <w:rPr/>
+        <w:t xml:space="preserve"> </w:t>
+      </w:r>
+      <w:r>
         <w:t>significant proportion</w:t>
       </w:r>
+      <w:proofErr w:type="gramEnd"/>
       <w:r>
         <w:rPr>
           <w:spacing w:val="24"/>
         </w:rPr>
-        <w:t> </w:t>
-      </w:r>
-      <w:r>
-        <w:rPr/>
+        <w:t xml:space="preserve"> </w:t>
+      </w:r>
+      <w:r>
         <w:t>of tertiary</w:t>
       </w:r>
       <w:r>
         <w:rPr>
           <w:spacing w:val="80"/>
         </w:rPr>
-        <w:t> </w:t>
-      </w:r>
-      <w:r>
-        <w:rPr/>
+        <w:t xml:space="preserve"> </w:t>
+      </w:r>
+      <w:r>
         <w:t>care</w:t>
       </w:r>
       <w:r>
         <w:rPr>
           <w:spacing w:val="80"/>
         </w:rPr>
-        <w:t> </w:t>
-      </w:r>
-      <w:r>
-        <w:rPr/>
+        <w:t xml:space="preserve"> </w:t>
+      </w:r>
+      <w:r>
         <w:t>hospital doctors,</w:t>
       </w:r>
       <w:r>
         <w:rPr>
           <w:spacing w:val="30"/>
         </w:rPr>
-        <w:t> </w:t>
-      </w:r>
-      <w:r>
-        <w:rPr/>
+        <w:t xml:space="preserve"> </w:t>
+      </w:r>
+      <w:r>
         <w:t>especially</w:t>
       </w:r>
       <w:r>
         <w:rPr>
           <w:spacing w:val="28"/>
         </w:rPr>
-        <w:t> </w:t>
-      </w:r>
-      <w:r>
-        <w:rPr/>
+        <w:t xml:space="preserve"> </w:t>
+      </w:r>
+      <w:r>
         <w:t>in</w:t>
       </w:r>
       <w:r>
         <w:rPr>
           <w:spacing w:val="28"/>
         </w:rPr>
-        <w:t> </w:t>
-      </w:r>
-      <w:r>
-        <w:rPr/>
+        <w:t xml:space="preserve"> </w:t>
+      </w:r>
+      <w:r>
         <w:t>junior</w:t>
       </w:r>
       <w:r>
         <w:rPr>
           <w:spacing w:val="29"/>
         </w:rPr>
-        <w:t> </w:t>
-      </w:r>
-      <w:r>
-        <w:rPr/>
+        <w:t xml:space="preserve"> </w:t>
+      </w:r>
+      <w:r>
         <w:t>cadre,</w:t>
       </w:r>
       <w:r>
         <w:rPr>
           <w:spacing w:val="30"/>
         </w:rPr>
-        <w:t> </w:t>
-      </w:r>
-      <w:r>
-        <w:rPr/>
+        <w:t xml:space="preserve"> </w:t>
+      </w:r>
+      <w:r>
         <w:t>also</w:t>
       </w:r>
       <w:r>
         <w:rPr>
           <w:spacing w:val="33"/>
         </w:rPr>
-        <w:t> </w:t>
-      </w:r>
-      <w:r>
-        <w:rPr/>
+        <w:t xml:space="preserve"> </w:t>
+      </w:r>
+      <w:r>
         <w:t>work</w:t>
       </w:r>
       <w:r>
         <w:rPr>
           <w:spacing w:val="28"/>
         </w:rPr>
-        <w:t> </w:t>
-      </w:r>
-      <w:r>
-        <w:rPr/>
+        <w:t xml:space="preserve"> </w:t>
+      </w:r>
+      <w:r>
         <w:t>part time</w:t>
       </w:r>
       <w:r>
         <w:rPr>
           <w:spacing w:val="27"/>
         </w:rPr>
-        <w:t> </w:t>
-      </w:r>
-      <w:r>
-        <w:rPr/>
+        <w:t xml:space="preserve"> </w:t>
+      </w:r>
+      <w:r>
         <w:t>in primary care and are</w:t>
       </w:r>
       <w:r>
         <w:rPr>
           <w:spacing w:val="27"/>
         </w:rPr>
-        <w:t> </w:t>
-      </w:r>
-      <w:r>
-        <w:rPr/>
+        <w:t xml:space="preserve"> </w:t>
+      </w:r>
+      <w:r>
         <w:t>normally transferred between different</w:t>
       </w:r>
       <w:r>
         <w:rPr>
           <w:spacing w:val="33"/>
         </w:rPr>
-        <w:t> </w:t>
-      </w:r>
-      <w:r>
-        <w:rPr/>
+        <w:t xml:space="preserve"> </w:t>
+      </w:r>
+      <w:r>
         <w:t>levels of care,</w:t>
       </w:r>
       <w:r>
         <w:rPr>
           <w:spacing w:val="25"/>
         </w:rPr>
-        <w:t> </w:t>
-      </w:r>
-      <w:r>
-        <w:rPr/>
+        <w:t xml:space="preserve"> </w:t>
+      </w:r>
+      <w:r>
         <w:t>will also</w:t>
       </w:r>
       <w:r>
         <w:rPr>
           <w:spacing w:val="32"/>
         </w:rPr>
-        <w:t> </w:t>
-      </w:r>
-      <w:r>
-        <w:rPr/>
+        <w:t xml:space="preserve"> </w:t>
+      </w:r>
+      <w:r>
         <w:t>enhance</w:t>
       </w:r>
       <w:r>
         <w:rPr>
           <w:spacing w:val="27"/>
         </w:rPr>
-        <w:t> </w:t>
-      </w:r>
-      <w:r>
-        <w:rPr/>
+        <w:t xml:space="preserve"> </w:t>
+      </w:r>
+      <w:r>
         <w:t>the</w:t>
       </w:r>
       <w:r>
         <w:rPr>
           <w:spacing w:val="31"/>
         </w:rPr>
-        <w:t> </w:t>
-      </w:r>
-      <w:r>
-        <w:rPr/>
+        <w:t xml:space="preserve"> </w:t>
+      </w:r>
+      <w:r>
         <w:t>value</w:t>
       </w:r>
       <w:r>
         <w:rPr>
           <w:spacing w:val="27"/>
         </w:rPr>
-        <w:t> </w:t>
-      </w:r>
-      <w:r>
-        <w:rPr/>
+        <w:t xml:space="preserve"> </w:t>
+      </w:r>
+      <w:r>
         <w:t>of such</w:t>
       </w:r>
       <w:r>
         <w:rPr>
           <w:spacing w:val="23"/>
         </w:rPr>
-        <w:t> </w:t>
-      </w:r>
-      <w:r>
-        <w:rPr/>
+        <w:t xml:space="preserve"> </w:t>
+      </w:r>
+      <w:r>
         <w:t>training.</w:t>
       </w:r>
       <w:r>
         <w:rPr>
           <w:spacing w:val="29"/>
         </w:rPr>
-        <w:t> </w:t>
-      </w:r>
-      <w:r>
-        <w:rPr/>
+        <w:t xml:space="preserve"> </w:t>
+      </w:r>
+      <w:r>
         <w:t>More</w:t>
       </w:r>
       <w:r>
         <w:rPr>
           <w:spacing w:val="27"/>
         </w:rPr>
-        <w:t> </w:t>
-      </w:r>
-      <w:r>
-        <w:rPr/>
+        <w:t xml:space="preserve"> </w:t>
+      </w:r>
+      <w:r>
         <w:t>importantly,</w:t>
       </w:r>
       <w:r>
         <w:rPr>
           <w:spacing w:val="29"/>
         </w:rPr>
-        <w:t> </w:t>
-      </w:r>
-      <w:r>
-        <w:rPr/>
+        <w:t xml:space="preserve"> </w:t>
+      </w:r>
+      <w:proofErr w:type="gramStart"/>
+      <w:r>
         <w:t>perhaps</w:t>
       </w:r>
       <w:r>
         <w:rPr>
           <w:spacing w:val="29"/>
         </w:rPr>
-        <w:t> </w:t>
-      </w:r>
-      <w:r>
-        <w:rPr/>
+        <w:t xml:space="preserve"> </w:t>
+      </w:r>
+      <w:r>
         <w:t>it</w:t>
       </w:r>
+      <w:proofErr w:type="gramEnd"/>
       <w:r>
         <w:rPr>
           <w:spacing w:val="32"/>
         </w:rPr>
-        <w:t> </w:t>
-      </w:r>
-      <w:r>
-        <w:rPr/>
+        <w:t xml:space="preserve"> </w:t>
+      </w:r>
+      <w:r>
         <w:t>will</w:t>
       </w:r>
       <w:r>
         <w:rPr>
           <w:spacing w:val="23"/>
         </w:rPr>
-        <w:t> </w:t>
-      </w:r>
-      <w:r>
-        <w:rPr/>
+        <w:t xml:space="preserve"> </w:t>
+      </w:r>
+      <w:r>
         <w:t>also</w:t>
       </w:r>
       <w:r>
         <w:rPr>
           <w:spacing w:val="32"/>
         </w:rPr>
-        <w:t> </w:t>
-      </w:r>
-      <w:r>
-        <w:rPr/>
+        <w:t xml:space="preserve"> </w:t>
+      </w:r>
+      <w:r>
         <w:t>help</w:t>
       </w:r>
       <w:r>
         <w:rPr>
           <w:spacing w:val="27"/>
         </w:rPr>
-        <w:t> </w:t>
-      </w:r>
-      <w:r>
-        <w:rPr/>
+        <w:t xml:space="preserve"> </w:t>
+      </w:r>
+      <w:r>
         <w:t>to maintain the continuity</w:t>
       </w:r>
       <w:r>
         <w:rPr>
           <w:spacing w:val="-1"/>
         </w:rPr>
-        <w:t> </w:t>
-      </w:r>
-      <w:r>
-        <w:rPr/>
+        <w:t xml:space="preserve"> </w:t>
+      </w:r>
+      <w:r>
         <w:t>of</w:t>
       </w:r>
       <w:r>
         <w:rPr>
           <w:spacing w:val="-4"/>
         </w:rPr>
-        <w:t> </w:t>
-      </w:r>
-      <w:r>
-        <w:rPr/>
+        <w:t xml:space="preserve"> </w:t>
+      </w:r>
+      <w:r>
         <w:t>training and its impact while both</w:t>
       </w:r>
       <w:r>
         <w:rPr>
           <w:spacing w:val="-6"/>
         </w:rPr>
-        <w:t> </w:t>
-      </w:r>
-      <w:r>
-        <w:rPr/>
+        <w:t xml:space="preserve"> </w:t>
+      </w:r>
+      <w:r>
         <w:t>the trainers and trainees will remain</w:t>
       </w:r>
       <w:r>
         <w:rPr>
           <w:spacing w:val="40"/>
         </w:rPr>
-        <w:t> </w:t>
-      </w:r>
-      <w:r>
-        <w:rPr/>
+        <w:t xml:space="preserve"> </w:t>
+      </w:r>
+      <w:r>
         <w:t>in</w:t>
       </w:r>
       <w:r>
         <w:rPr>
           <w:spacing w:val="40"/>
         </w:rPr>
-        <w:t> </w:t>
-      </w:r>
-      <w:r>
-        <w:rPr/>
+        <w:t xml:space="preserve"> </w:t>
+      </w:r>
+      <w:r>
         <w:t>touch</w:t>
       </w:r>
       <w:r>
         <w:rPr>
           <w:spacing w:val="40"/>
         </w:rPr>
-        <w:t> </w:t>
-      </w:r>
-      <w:r>
-        <w:rPr/>
+        <w:t xml:space="preserve"> </w:t>
+      </w:r>
+      <w:r>
         <w:t>with</w:t>
       </w:r>
       <w:r>
         <w:rPr>
           <w:spacing w:val="40"/>
         </w:rPr>
-        <w:t> </w:t>
-      </w:r>
-      <w:r>
-        <w:rPr/>
+        <w:t xml:space="preserve"> </w:t>
+      </w:r>
+      <w:r>
         <w:t>each</w:t>
       </w:r>
       <w:r>
         <w:rPr>
           <w:spacing w:val="40"/>
         </w:rPr>
-        <w:t> </w:t>
-      </w:r>
-      <w:r>
-        <w:rPr/>
+        <w:t xml:space="preserve"> </w:t>
+      </w:r>
+      <w:r>
         <w:t>other</w:t>
       </w:r>
       <w:r>
         <w:rPr>
           <w:spacing w:val="40"/>
         </w:rPr>
-        <w:t> </w:t>
-      </w:r>
-      <w:r>
-        <w:rPr/>
+        <w:t xml:space="preserve"> </w:t>
+      </w:r>
+      <w:r>
         <w:t>not</w:t>
       </w:r>
       <w:r>
         <w:rPr>
           <w:spacing w:val="40"/>
         </w:rPr>
-        <w:t> </w:t>
-      </w:r>
-      <w:r>
-        <w:rPr/>
+        <w:t xml:space="preserve"> </w:t>
+      </w:r>
+      <w:r>
         <w:t>only</w:t>
       </w:r>
       <w:r>
         <w:rPr>
           <w:spacing w:val="40"/>
         </w:rPr>
-        <w:t> </w:t>
-      </w:r>
-      <w:r>
-        <w:rPr/>
+        <w:t xml:space="preserve"> </w:t>
+      </w:r>
+      <w:r>
         <w:t>in</w:t>
       </w:r>
       <w:r>
         <w:rPr>
           <w:spacing w:val="40"/>
         </w:rPr>
-        <w:t> </w:t>
-      </w:r>
-      <w:r>
-        <w:rPr/>
+        <w:t xml:space="preserve"> </w:t>
+      </w:r>
+      <w:r>
         <w:t>training</w:t>
       </w:r>
       <w:r>
         <w:rPr>
           <w:spacing w:val="40"/>
         </w:rPr>
-        <w:t> </w:t>
-      </w:r>
-      <w:r>
-        <w:rPr/>
+        <w:t xml:space="preserve"> </w:t>
+      </w:r>
+      <w:r>
         <w:t>but</w:t>
       </w:r>
       <w:r>
         <w:rPr>
           <w:spacing w:val="40"/>
         </w:rPr>
-        <w:t> </w:t>
-      </w:r>
-      <w:r>
-        <w:rPr/>
+        <w:t xml:space="preserve"> </w:t>
+      </w:r>
+      <w:r>
         <w:t>also</w:t>
       </w:r>
       <w:r>
         <w:rPr>
           <w:spacing w:val="40"/>
         </w:rPr>
-        <w:t> </w:t>
-      </w:r>
-      <w:r>
-        <w:rPr/>
+        <w:t xml:space="preserve"> </w:t>
+      </w:r>
+      <w:r>
         <w:t>in</w:t>
       </w:r>
       <w:r>
         <w:rPr>
           <w:spacing w:val="40"/>
         </w:rPr>
-        <w:t> </w:t>
-      </w:r>
-      <w:r>
-        <w:rPr/>
+        <w:t xml:space="preserve"> </w:t>
+      </w:r>
+      <w:r>
         <w:t>routine</w:t>
       </w:r>
       <w:r>
         <w:rPr>
           <w:spacing w:val="40"/>
         </w:rPr>
-        <w:t> </w:t>
-      </w:r>
-      <w:r>
-        <w:rPr/>
+        <w:t xml:space="preserve"> </w:t>
+      </w:r>
+      <w:r>
         <w:t>day</w:t>
       </w:r>
       <w:r>
         <w:rPr>
           <w:spacing w:val="40"/>
         </w:rPr>
-        <w:t> </w:t>
-      </w:r>
-      <w:r>
-        <w:rPr/>
+        <w:t xml:space="preserve"> </w:t>
+      </w:r>
+      <w:r>
         <w:t>to</w:t>
       </w:r>
       <w:r>
         <w:rPr>
           <w:spacing w:val="40"/>
         </w:rPr>
-        <w:t> </w:t>
-      </w:r>
-      <w:r>
-        <w:rPr/>
+        <w:t xml:space="preserve"> </w:t>
+      </w:r>
+      <w:r>
         <w:t>day working</w:t>
       </w:r>
       <w:r>
         <w:rPr>
           <w:spacing w:val="40"/>
         </w:rPr>
-        <w:t> </w:t>
-      </w:r>
-      <w:r>
-        <w:rPr/>
+        <w:t xml:space="preserve"> </w:t>
+      </w:r>
+      <w:r>
         <w:t>in</w:t>
       </w:r>
       <w:r>
         <w:rPr>
           <w:spacing w:val="40"/>
         </w:rPr>
-        <w:t> </w:t>
-      </w:r>
-      <w:r>
-        <w:rPr/>
+        <w:t xml:space="preserve"> </w:t>
+      </w:r>
+      <w:r>
         <w:t>the</w:t>
       </w:r>
       <w:r>
         <w:rPr>
           <w:spacing w:val="40"/>
         </w:rPr>
-        <w:t> </w:t>
-      </w:r>
-      <w:r>
-        <w:rPr/>
+        <w:t xml:space="preserve"> </w:t>
+      </w:r>
+      <w:r>
         <w:t>hospital</w:t>
       </w:r>
       <w:r>
         <w:rPr>
           <w:spacing w:val="40"/>
         </w:rPr>
-        <w:t> </w:t>
-      </w:r>
-      <w:r>
-        <w:rPr/>
+        <w:t xml:space="preserve"> </w:t>
+      </w:r>
+      <w:r>
         <w:t>setting.</w:t>
       </w:r>
       <w:r>
         <w:rPr>
           <w:spacing w:val="40"/>
         </w:rPr>
-        <w:t> </w:t>
-      </w:r>
-      <w:r>
-        <w:rPr/>
+        <w:t xml:space="preserve"> </w:t>
+      </w:r>
+      <w:r>
         <w:t>In</w:t>
       </w:r>
       <w:r>
         <w:rPr>
           <w:spacing w:val="40"/>
         </w:rPr>
-        <w:t> </w:t>
-      </w:r>
-      <w:r>
-        <w:rPr/>
+        <w:t xml:space="preserve"> </w:t>
+      </w:r>
+      <w:r>
         <w:t>view</w:t>
       </w:r>
       <w:r>
         <w:rPr>
           <w:spacing w:val="40"/>
         </w:rPr>
-        <w:t> </w:t>
-      </w:r>
-      <w:r>
-        <w:rPr/>
+        <w:t xml:space="preserve"> </w:t>
+      </w:r>
+      <w:r>
         <w:t>of</w:t>
       </w:r>
       <w:r>
         <w:rPr>
           <w:spacing w:val="40"/>
         </w:rPr>
-        <w:t> </w:t>
-      </w:r>
-      <w:r>
-        <w:rPr/>
+        <w:t xml:space="preserve"> </w:t>
+      </w:r>
+      <w:r>
         <w:t>high</w:t>
       </w:r>
       <w:r>
         <w:rPr>
           <w:spacing w:val="40"/>
         </w:rPr>
-        <w:t> </w:t>
-      </w:r>
-      <w:r>
-        <w:rPr/>
+        <w:t xml:space="preserve"> </w:t>
+      </w:r>
+      <w:r>
         <w:t>psychiatric</w:t>
       </w:r>
       <w:r>
         <w:rPr>
           <w:spacing w:val="40"/>
         </w:rPr>
-        <w:t> </w:t>
-      </w:r>
-      <w:r>
-        <w:rPr/>
+        <w:t xml:space="preserve"> </w:t>
+      </w:r>
+      <w:r>
         <w:t>morbidity</w:t>
       </w:r>
       <w:r>
         <w:rPr>
           <w:spacing w:val="40"/>
         </w:rPr>
-        <w:t> </w:t>
-      </w:r>
-      <w:r>
-        <w:rPr/>
+        <w:t xml:space="preserve"> </w:t>
+      </w:r>
+      <w:r>
         <w:t>associated</w:t>
       </w:r>
       <w:r>
         <w:rPr>
           <w:spacing w:val="40"/>
         </w:rPr>
-        <w:t> </w:t>
-      </w:r>
-      <w:r>
-        <w:rPr/>
-        <w:t>wit physical disorders it will serve also to easy detection and management of this morbidity. A</w:t>
+        <w:t xml:space="preserve"> </w:t>
+      </w:r>
+      <w:proofErr w:type="spellStart"/>
+      <w:r>
+        <w:t>wit</w:t>
+      </w:r>
+      <w:proofErr w:type="spellEnd"/>
+      <w:r>
+        <w:t xml:space="preserve"> physical disorders it will serve also to easy detection and management of this morbidity. A</w:t>
       </w:r>
       <w:r>
         <w:rPr>
           <w:spacing w:val="-4"/>
         </w:rPr>
-        <w:t> </w:t>
-      </w:r>
-      <w:r>
-        <w:rPr/>
+        <w:t xml:space="preserve"> </w:t>
+      </w:r>
+      <w:r>
         <w:t>recent study</w:t>
       </w:r>
       <w:r>
         <w:rPr>
           <w:spacing w:val="-9"/>
         </w:rPr>
-        <w:t> </w:t>
-      </w:r>
-      <w:r>
-        <w:rPr/>
+        <w:t xml:space="preserve"> </w:t>
+      </w:r>
+      <w:r>
         <w:t>of</w:t>
       </w:r>
       <w:r>
         <w:rPr>
           <w:spacing w:val="-7"/>
         </w:rPr>
-        <w:t> </w:t>
-      </w:r>
-      <w:r>
-        <w:rPr/>
+        <w:t xml:space="preserve"> </w:t>
+      </w:r>
+      <w:r>
         <w:t>the attitudes</w:t>
       </w:r>
       <w:r>
         <w:rPr>
           <w:spacing w:val="-1"/>
         </w:rPr>
-        <w:t> </w:t>
-      </w:r>
-      <w:r>
-        <w:rPr/>
+        <w:t xml:space="preserve"> </w:t>
+      </w:r>
+      <w:r>
         <w:t>and hospital</w:t>
       </w:r>
       <w:r>
         <w:rPr>
           <w:spacing w:val="-3"/>
         </w:rPr>
-        <w:t> </w:t>
-      </w:r>
-      <w:r>
-        <w:rPr/>
+        <w:t xml:space="preserve"> </w:t>
+      </w:r>
+      <w:r>
         <w:t>doctors</w:t>
       </w:r>
       <w:r>
         <w:rPr>
           <w:spacing w:val="-6"/>
         </w:rPr>
-        <w:t> </w:t>
-      </w:r>
-      <w:r>
-        <w:rPr/>
+        <w:t xml:space="preserve"> </w:t>
+      </w:r>
+      <w:r>
         <w:t>shows</w:t>
       </w:r>
       <w:r>
         <w:rPr>
           <w:spacing w:val="-1"/>
         </w:rPr>
-        <w:t> </w:t>
-      </w:r>
-      <w:r>
-        <w:rPr/>
+        <w:t xml:space="preserve"> </w:t>
+      </w:r>
+      <w:r>
         <w:t>that there is a great demand for this as well</w:t>
       </w:r>
       <w:r>
@@ -2230,61 +2061,60 @@
         <w:t>7</w:t>
       </w:r>
       <w:r>
-        <w:rPr>
-          <w:vertAlign w:val="baseline"/>
-        </w:rPr>
         <w:t>.</w:t>
+      </w:r>
+    </w:p>
+    <w:p>
+      <w:r>
+        <w:t xml:space="preserve">It can therefore </w:t>
+      </w:r>
+      <w:proofErr w:type="gramStart"/>
+      <w:r>
+        <w:t>be argued</w:t>
+      </w:r>
+      <w:proofErr w:type="gramEnd"/>
+      <w:r>
+        <w:t xml:space="preserve"> that training the doctors working in various disciplines in tertiary care hospitals can be a very </w:t>
+      </w:r>
+      <w:r>
+        <w:t>cost-effective</w:t>
+      </w:r>
+      <w:r>
+        <w:t xml:space="preserve"> strategy for the expansion of mental health into primary care in a developing country like Pakistan.</w:t>
+      </w:r>
+      <w:r>
+        <w:rPr>
+          <w:spacing w:val="40"/>
+        </w:rPr>
+        <w:t xml:space="preserve"> </w:t>
+      </w:r>
+      <w:proofErr w:type="gramStart"/>
+      <w:r>
+        <w:t>So</w:t>
+      </w:r>
+      <w:proofErr w:type="gramEnd"/>
+      <w:r>
+        <w:t xml:space="preserve"> should not charity begin at home?</w:t>
       </w:r>
     </w:p>
     <w:p>
       <w:pPr>
         <w:pStyle w:val="BodyText"/>
       </w:pPr>
-      <w:r>
-        <w:rPr/>
-        <w:t>It</w:t>
-      </w:r>
-      <w:r>
-        <w:rPr/>
-        <w:t> can</w:t>
-      </w:r>
-      <w:r>
-        <w:rPr/>
-        <w:t> therefore</w:t>
-      </w:r>
-      <w:r>
-        <w:rPr/>
-        <w:t> be</w:t>
-      </w:r>
-      <w:r>
-        <w:rPr/>
-        <w:t> argued</w:t>
-      </w:r>
-      <w:r>
-        <w:rPr/>
-        <w:t> that</w:t>
-      </w:r>
-      <w:r>
-        <w:rPr/>
-        <w:t> training</w:t>
-      </w:r>
-      <w:r>
-        <w:rPr/>
-        <w:t> the</w:t>
-      </w:r>
-      <w:r>
-        <w:rPr/>
-        <w:t> doctors working in various disciplines in tertiary care hospitals can be a very cost effective strategy for the expansion of mental health into primary care in a developing country like Pakistan.</w:t>
-      </w:r>
-      <w:r>
-        <w:rPr>
-          <w:spacing w:val="40"/>
-        </w:rPr>
-        <w:t> </w:t>
-      </w:r>
-      <w:r>
-        <w:rPr/>
-        <w:t>So should not charity begin at home?</w:t>
+    </w:p>
+    <w:p>
+      <w:pPr>
+        <w:pStyle w:val="Heading1"/>
+        <w:spacing w:line="275" w:lineRule="exact"/>
+        <w:rPr>
+          <w:spacing w:val="-2"/>
+        </w:rPr>
+      </w:pPr>
+      <w:r>
+        <w:rPr>
+          <w:spacing w:val="-2"/>
+        </w:rPr>
+        <w:t>REFERENCES:</w:t>
       </w:r>
     </w:p>
     <w:p>
@@ -2292,12 +2122,6 @@
         <w:pStyle w:val="Heading1"/>
         <w:spacing w:line="275" w:lineRule="exact"/>
       </w:pPr>
-      <w:r>
-        <w:rPr>
-          <w:spacing w:val="-2"/>
-        </w:rPr>
-        <w:t>REFERENCES:</w:t>
-      </w:r>
     </w:p>
     <w:p>
       <w:pPr>
@@ -2307,10 +2131,8 @@
           <w:numId w:val="1"/>
         </w:numPr>
         <w:tabs>
-          <w:tab w:pos="460" w:val="left" w:leader="none"/>
+          <w:tab w:val="left" w:pos="460"/>
         </w:tabs>
-        <w:spacing w:line="240" w:lineRule="auto" w:before="0" w:after="0"/>
-        <w:ind w:left="460" w:right="113" w:hanging="360"/>
         <w:jc w:val="both"/>
         <w:rPr>
           <w:sz w:val="24"/>
@@ -2327,7 +2149,7 @@
           <w:spacing w:val="-1"/>
           <w:sz w:val="24"/>
         </w:rPr>
-        <w:t> </w:t>
+        <w:t xml:space="preserve"> </w:t>
       </w:r>
       <w:r>
         <w:rPr>
@@ -2340,20 +2162,28 @@
           <w:spacing w:val="-1"/>
           <w:sz w:val="24"/>
         </w:rPr>
-        <w:t> </w:t>
-      </w:r>
-      <w:r>
-        <w:rPr>
-          <w:sz w:val="24"/>
-        </w:rPr>
-        <w:t>and manning</w:t>
-      </w:r>
+        <w:t xml:space="preserve"> </w:t>
+      </w:r>
+      <w:r>
+        <w:rPr>
+          <w:sz w:val="24"/>
+        </w:rPr>
+        <w:t xml:space="preserve">and </w:t>
+      </w:r>
+      <w:proofErr w:type="gramStart"/>
+      <w:r>
+        <w:rPr>
+          <w:sz w:val="24"/>
+        </w:rPr>
+        <w:t>manning</w:t>
+      </w:r>
+      <w:proofErr w:type="gramEnd"/>
       <w:r>
         <w:rPr>
           <w:spacing w:val="-1"/>
           <w:sz w:val="24"/>
         </w:rPr>
-        <w:t> </w:t>
+        <w:t xml:space="preserve"> </w:t>
       </w:r>
       <w:r>
         <w:rPr>
@@ -2366,7 +2196,7 @@
           <w:spacing w:val="-1"/>
           <w:sz w:val="24"/>
         </w:rPr>
-        <w:t> </w:t>
+        <w:t xml:space="preserve"> </w:t>
       </w:r>
       <w:r>
         <w:rPr>
@@ -2379,7 +2209,7 @@
           <w:spacing w:val="-10"/>
           <w:sz w:val="24"/>
         </w:rPr>
-        <w:t> </w:t>
+        <w:t xml:space="preserve"> </w:t>
       </w:r>
       <w:r>
         <w:rPr>
@@ -2392,7 +2222,7 @@
           <w:spacing w:val="-1"/>
           <w:sz w:val="24"/>
         </w:rPr>
-        <w:t> </w:t>
+        <w:t xml:space="preserve"> </w:t>
       </w:r>
       <w:r>
         <w:rPr>
@@ -2405,7 +2235,7 @@
           <w:spacing w:val="-9"/>
           <w:sz w:val="24"/>
         </w:rPr>
-        <w:t> </w:t>
+        <w:t xml:space="preserve"> </w:t>
       </w:r>
       <w:r>
         <w:rPr>
@@ -2422,27 +2252,75 @@
           <w:numId w:val="1"/>
         </w:numPr>
         <w:tabs>
-          <w:tab w:pos="460" w:val="left" w:leader="none"/>
+          <w:tab w:val="left" w:pos="460"/>
         </w:tabs>
-        <w:spacing w:line="240" w:lineRule="auto" w:before="0" w:after="0"/>
-        <w:ind w:left="460" w:right="113" w:hanging="360"/>
         <w:jc w:val="both"/>
         <w:rPr>
           <w:sz w:val="24"/>
         </w:rPr>
       </w:pPr>
-      <w:r>
-        <w:rPr>
-          <w:sz w:val="24"/>
-        </w:rPr>
-        <w:t>Croudace, T; Evans, J; Harrision, G; et al. Impact of the WHO, ICD-10 PHC Diagnostic management of guidelines for mental disorders in detection and out come in primary</w:t>
-      </w:r>
-      <w:r>
-        <w:rPr>
-          <w:spacing w:val="40"/>
-          <w:sz w:val="24"/>
-        </w:rPr>
-        <w:t> </w:t>
+      <w:proofErr w:type="spellStart"/>
+      <w:r>
+        <w:rPr>
+          <w:sz w:val="24"/>
+        </w:rPr>
+        <w:t>Croudace</w:t>
+      </w:r>
+      <w:proofErr w:type="spellEnd"/>
+      <w:r>
+        <w:rPr>
+          <w:sz w:val="24"/>
+        </w:rPr>
+        <w:t xml:space="preserve">, T; Evans, J; </w:t>
+      </w:r>
+      <w:proofErr w:type="spellStart"/>
+      <w:r>
+        <w:rPr>
+          <w:sz w:val="24"/>
+        </w:rPr>
+        <w:t>Harrision</w:t>
+      </w:r>
+      <w:proofErr w:type="spellEnd"/>
+      <w:r>
+        <w:rPr>
+          <w:sz w:val="24"/>
+        </w:rPr>
+        <w:t xml:space="preserve">, G; et al. </w:t>
+      </w:r>
+      <w:proofErr w:type="gramStart"/>
+      <w:r>
+        <w:rPr>
+          <w:sz w:val="24"/>
+        </w:rPr>
+        <w:t>Impact</w:t>
+      </w:r>
+      <w:proofErr w:type="gramEnd"/>
+      <w:r>
+        <w:rPr>
+          <w:sz w:val="24"/>
+        </w:rPr>
+        <w:t xml:space="preserve"> of the WHO, ICD-10 PHC Diagnostic management of guidelines for mental disorders in detection and </w:t>
+      </w:r>
+      <w:proofErr w:type="spellStart"/>
+      <w:r>
+        <w:rPr>
+          <w:sz w:val="24"/>
+        </w:rPr>
+        <w:t>out come</w:t>
+      </w:r>
+      <w:proofErr w:type="spellEnd"/>
+      <w:r>
+        <w:rPr>
+          <w:sz w:val="24"/>
+        </w:rPr>
+        <w:t xml:space="preserve"> in primary</w:t>
+      </w:r>
+      <w:r>
+        <w:rPr>
+          <w:spacing w:val="40"/>
+          <w:sz w:val="24"/>
+        </w:rPr>
+        <w:t xml:space="preserve"> </w:t>
       </w:r>
       <w:r>
         <w:rPr>
@@ -2455,7 +2333,7 @@
           <w:spacing w:val="-2"/>
           <w:sz w:val="24"/>
         </w:rPr>
-        <w:t> </w:t>
+        <w:t xml:space="preserve"> </w:t>
       </w:r>
       <w:r>
         <w:rPr>
@@ -2468,7 +2346,7 @@
           <w:spacing w:val="-6"/>
           <w:sz w:val="24"/>
         </w:rPr>
-        <w:t> </w:t>
+        <w:t xml:space="preserve"> </w:t>
       </w:r>
       <w:r>
         <w:rPr>
@@ -2481,7 +2359,7 @@
           <w:spacing w:val="-5"/>
           <w:sz w:val="24"/>
         </w:rPr>
-        <w:t> </w:t>
+        <w:t xml:space="preserve"> </w:t>
       </w:r>
       <w:r>
         <w:rPr>
@@ -2494,7 +2372,7 @@
           <w:spacing w:val="40"/>
           <w:sz w:val="24"/>
         </w:rPr>
-        <w:t> </w:t>
+        <w:t xml:space="preserve"> </w:t>
       </w:r>
       <w:r>
         <w:rPr>
@@ -2511,10 +2389,9 @@
           <w:numId w:val="1"/>
         </w:numPr>
         <w:tabs>
-          <w:tab w:pos="460" w:val="left" w:leader="none"/>
+          <w:tab w:val="left" w:pos="460"/>
         </w:tabs>
-        <w:spacing w:line="240" w:lineRule="auto" w:before="0" w:after="0"/>
-        <w:ind w:left="460" w:right="121" w:hanging="360"/>
+        <w:ind w:right="121"/>
         <w:jc w:val="both"/>
         <w:rPr>
           <w:sz w:val="24"/>
@@ -2524,14 +2401,42 @@
         <w:rPr>
           <w:sz w:val="24"/>
         </w:rPr>
-        <w:t>Thompson, C; Kinmanth, A. L; Stevens, L, et al. Effects of clinical – practice guideline on detection and out come of</w:t>
+        <w:t xml:space="preserve">Thompson, C; </w:t>
+      </w:r>
+      <w:proofErr w:type="spellStart"/>
+      <w:r>
+        <w:rPr>
+          <w:sz w:val="24"/>
+        </w:rPr>
+        <w:t>Kinmanth</w:t>
+      </w:r>
+      <w:proofErr w:type="spellEnd"/>
+      <w:r>
+        <w:rPr>
+          <w:sz w:val="24"/>
+        </w:rPr>
+        <w:t xml:space="preserve">, A. L; Stevens, L, et al. Effects of clinical – practice guideline on detection and </w:t>
+      </w:r>
+      <w:proofErr w:type="spellStart"/>
+      <w:r>
+        <w:rPr>
+          <w:sz w:val="24"/>
+        </w:rPr>
+        <w:t>out come</w:t>
+      </w:r>
+      <w:proofErr w:type="spellEnd"/>
+      <w:r>
+        <w:rPr>
+          <w:sz w:val="24"/>
+        </w:rPr>
+        <w:t xml:space="preserve"> of</w:t>
       </w:r>
       <w:r>
         <w:rPr>
           <w:spacing w:val="-2"/>
           <w:sz w:val="24"/>
         </w:rPr>
-        <w:t> </w:t>
+        <w:t xml:space="preserve"> </w:t>
       </w:r>
       <w:r>
         <w:rPr>
@@ -2544,7 +2449,7 @@
           <w:spacing w:val="40"/>
           <w:sz w:val="24"/>
         </w:rPr>
-        <w:t> </w:t>
+        <w:t xml:space="preserve"> </w:t>
       </w:r>
       <w:r>
         <w:rPr>
@@ -2561,10 +2466,10 @@
           <w:numId w:val="1"/>
         </w:numPr>
         <w:tabs>
-          <w:tab w:pos="460" w:val="left" w:leader="none"/>
+          <w:tab w:val="left" w:pos="460"/>
         </w:tabs>
-        <w:spacing w:line="242" w:lineRule="auto" w:before="0" w:after="0"/>
-        <w:ind w:left="460" w:right="114" w:hanging="360"/>
+        <w:spacing w:line="242" w:lineRule="auto"/>
+        <w:ind w:right="114"/>
         <w:jc w:val="both"/>
         <w:rPr>
           <w:sz w:val="24"/>
@@ -2581,7 +2486,7 @@
           <w:spacing w:val="-2"/>
           <w:sz w:val="24"/>
         </w:rPr>
-        <w:t> </w:t>
+        <w:t xml:space="preserve"> </w:t>
       </w:r>
       <w:r>
         <w:rPr>
@@ -2594,7 +2499,7 @@
           <w:spacing w:val="-3"/>
           <w:sz w:val="24"/>
         </w:rPr>
-        <w:t> </w:t>
+        <w:t xml:space="preserve"> </w:t>
       </w:r>
       <w:r>
         <w:rPr>
@@ -2607,7 +2512,7 @@
           <w:spacing w:val="-5"/>
           <w:sz w:val="24"/>
         </w:rPr>
-        <w:t> </w:t>
+        <w:t xml:space="preserve"> </w:t>
       </w:r>
       <w:r>
         <w:rPr>
@@ -2620,7 +2525,7 @@
           <w:spacing w:val="-8"/>
           <w:sz w:val="24"/>
         </w:rPr>
-        <w:t> </w:t>
+        <w:t xml:space="preserve"> </w:t>
       </w:r>
       <w:r>
         <w:rPr>
@@ -2633,7 +2538,7 @@
           <w:spacing w:val="-5"/>
           <w:sz w:val="24"/>
         </w:rPr>
-        <w:t> </w:t>
+        <w:t xml:space="preserve"> </w:t>
       </w:r>
       <w:r>
         <w:rPr>
@@ -2646,7 +2551,7 @@
           <w:spacing w:val="-10"/>
           <w:sz w:val="24"/>
         </w:rPr>
-        <w:t> </w:t>
+        <w:t xml:space="preserve"> </w:t>
       </w:r>
       <w:r>
         <w:rPr>
@@ -2659,7 +2564,7 @@
           <w:spacing w:val="-1"/>
           <w:sz w:val="24"/>
         </w:rPr>
-        <w:t> </w:t>
+        <w:t xml:space="preserve"> </w:t>
       </w:r>
       <w:r>
         <w:rPr>
@@ -2672,7 +2577,7 @@
           <w:spacing w:val="-5"/>
           <w:sz w:val="24"/>
         </w:rPr>
-        <w:t> </w:t>
+        <w:t xml:space="preserve"> </w:t>
       </w:r>
       <w:r>
         <w:rPr>
@@ -2685,7 +2590,7 @@
           <w:spacing w:val="-9"/>
           <w:sz w:val="24"/>
         </w:rPr>
-        <w:t> </w:t>
+        <w:t xml:space="preserve"> </w:t>
       </w:r>
       <w:r>
         <w:rPr>
@@ -2702,10 +2607,10 @@
           <w:numId w:val="1"/>
         </w:numPr>
         <w:tabs>
-          <w:tab w:pos="460" w:val="left" w:leader="none"/>
+          <w:tab w:val="left" w:pos="460"/>
         </w:tabs>
-        <w:spacing w:line="242" w:lineRule="auto" w:before="0" w:after="0"/>
-        <w:ind w:left="460" w:right="121" w:hanging="360"/>
+        <w:spacing w:line="242" w:lineRule="auto"/>
+        <w:ind w:right="121"/>
         <w:jc w:val="both"/>
         <w:rPr>
           <w:sz w:val="24"/>
@@ -2726,10 +2631,10 @@
           <w:numId w:val="1"/>
         </w:numPr>
         <w:tabs>
-          <w:tab w:pos="460" w:val="left" w:leader="none"/>
+          <w:tab w:val="left" w:pos="460"/>
         </w:tabs>
-        <w:spacing w:line="242" w:lineRule="auto" w:before="0" w:after="0"/>
-        <w:ind w:left="460" w:right="125" w:hanging="360"/>
+        <w:spacing w:line="242" w:lineRule="auto"/>
+        <w:ind w:right="125"/>
         <w:jc w:val="both"/>
         <w:rPr>
           <w:sz w:val="24"/>
@@ -2739,7 +2644,23 @@
         <w:rPr>
           <w:sz w:val="24"/>
         </w:rPr>
-        <w:t>Oxford Policy management group.Health system in NWFP. Department of health. Government of NWFP, 2000. Peshawar.</w:t>
+        <w:t xml:space="preserve">Oxford Policy management </w:t>
+      </w:r>
+      <w:proofErr w:type="spellStart"/>
+      <w:proofErr w:type="gramStart"/>
+      <w:r>
+        <w:rPr>
+          <w:sz w:val="24"/>
+        </w:rPr>
+        <w:t>group.Health</w:t>
+      </w:r>
+      <w:proofErr w:type="spellEnd"/>
+      <w:proofErr w:type="gramEnd"/>
+      <w:r>
+        <w:rPr>
+          <w:sz w:val="24"/>
+        </w:rPr>
+        <w:t xml:space="preserve"> system in NWFP. Department of health. Government of NWFP, 2000. Peshawar.</w:t>
       </w:r>
     </w:p>
     <w:p>
@@ -2750,33 +2671,49 @@
           <w:numId w:val="1"/>
         </w:numPr>
         <w:tabs>
-          <w:tab w:pos="460" w:val="left" w:leader="none"/>
+          <w:tab w:val="left" w:pos="460"/>
         </w:tabs>
-        <w:spacing w:line="242" w:lineRule="auto" w:before="0" w:after="0"/>
-        <w:ind w:left="460" w:right="115" w:hanging="360"/>
+        <w:spacing w:line="242" w:lineRule="auto"/>
+        <w:ind w:right="115"/>
         <w:jc w:val="both"/>
         <w:rPr>
           <w:sz w:val="24"/>
         </w:rPr>
       </w:pPr>
+      <w:proofErr w:type="spellStart"/>
       <w:r>
         <w:rPr>
           <w:sz w:val="24"/>
         </w:rPr>
         <w:t>Fraooq</w:t>
       </w:r>
-      <w:r>
-        <w:rPr>
-          <w:sz w:val="24"/>
-        </w:rPr>
-        <w:t> S, Akhter JA, Ijaz M et al .The attitude and knowledge of hospital doctors</w:t>
-      </w:r>
-      <w:r>
-        <w:rPr>
-          <w:spacing w:val="40"/>
-          <w:sz w:val="24"/>
-        </w:rPr>
-        <w:t> </w:t>
+      <w:proofErr w:type="spellEnd"/>
+      <w:r>
+        <w:rPr>
+          <w:sz w:val="24"/>
+        </w:rPr>
+        <w:t xml:space="preserve"> S, Akhter JA, Ijaz M et </w:t>
+      </w:r>
+      <w:proofErr w:type="gramStart"/>
+      <w:r>
+        <w:rPr>
+          <w:sz w:val="24"/>
+        </w:rPr>
+        <w:t>al .The</w:t>
+      </w:r>
+      <w:proofErr w:type="gramEnd"/>
+      <w:r>
+        <w:rPr>
+          <w:sz w:val="24"/>
+        </w:rPr>
+        <w:t xml:space="preserve"> attitude and knowledge of hospital doctors</w:t>
+      </w:r>
+      <w:r>
+        <w:rPr>
+          <w:spacing w:val="40"/>
+          <w:sz w:val="24"/>
+        </w:rPr>
+        <w:t xml:space="preserve"> </w:t>
       </w:r>
       <w:r>
         <w:rPr>
@@ -2787,14 +2724,34 @@
     </w:p>
     <w:sectPr>
       <w:pgSz w:w="12240" w:h="15840"/>
-      <w:pgMar w:header="0" w:footer="791" w:top="820" w:bottom="980" w:left="1340" w:right="1680"/>
+      <w:pgMar w:top="820" w:right="1680" w:bottom="980" w:left="1340" w:header="0" w:footer="791" w:gutter="0"/>
+      <w:cols w:space="720"/>
     </w:sectPr>
   </w:body>
 </w:document>
 </file>
 
+<file path=word/endnotes.xml><?xml version="1.0" encoding="utf-8"?>
+<w:endnotes xmlns:wpc="http://schemas.microsoft.com/office/word/2010/wordprocessingCanvas" xmlns:cx="http://schemas.microsoft.com/office/drawing/2014/chartex" xmlns:cx1="http://schemas.microsoft.com/office/drawing/2015/9/8/chartex" xmlns:cx2="http://schemas.microsoft.com/office/drawing/2015/10/21/chartex" xmlns:cx3="http://schemas.microsoft.com/office/drawing/2016/5/9/chartex" xmlns:cx4="http://schemas.microsoft.com/office/drawing/2016/5/10/chartex" xmlns:cx5="http://schemas.microsoft.com/office/drawing/2016/5/11/chartex" xmlns:cx6="http://schemas.microsoft.com/office/drawing/2016/5/12/chartex" xmlns:cx7="http://schemas.microsoft.com/office/drawing/2016/5/13/chartex" xmlns:cx8="http://schemas.microsoft.com/office/drawing/2016/5/14/chartex" xmlns:mc="http://schemas.openxmlformats.org/markup-compatibility/2006" xmlns:aink="http://schemas.microsoft.com/office/drawing/2016/ink" xmlns:am3d="http://schemas.microsoft.com/office/drawing/2017/model3d" xmlns:o="urn:schemas-microsoft-com:office:office" xmlns:oel="http://schemas.microsoft.com/office/2019/extlst" xmlns:r="http://schemas.openxmlformats.org/officeDocument/2006/relationships" xmlns:m="http://schemas.openxmlformats.org/officeDocument/2006/math" xmlns:v="urn:schemas-microsoft-com:vml" xmlns:wp14="http://schemas.microsoft.com/office/word/2010/wordprocessingDrawing" xmlns:wp="http://schemas.openxmlformats.org/drawingml/2006/wordprocessingDrawing" xmlns:w10="urn:schemas-microsoft-com:office:word" xmlns:w="http://schemas.openxmlformats.org/wordprocessingml/2006/main" xmlns:w14="http://schemas.microsoft.com/office/word/2010/wordml" xmlns:w15="http://schemas.microsoft.com/office/word/2012/wordml" xmlns:w16cex="http://schemas.microsoft.com/office/word/2018/wordml/cex" xmlns:w16cid="http://schemas.microsoft.com/office/word/2016/wordml/cid" xmlns:w16="http://schemas.microsoft.com/office/word/2018/wordml" xmlns:w16sdtdh="http://schemas.microsoft.com/office/word/2020/wordml/sdtdatahash" xmlns:w16se="http://schemas.microsoft.com/office/word/2015/wordml/symex" xmlns:wpg="http://schemas.microsoft.com/office/word/2010/wordprocessingGroup" xmlns:wpi="http://schemas.microsoft.com/office/word/2010/wordprocessingInk" xmlns:wne="http://schemas.microsoft.com/office/word/2006/wordml" xmlns:wps="http://schemas.microsoft.com/office/word/2010/wordprocessingShape" mc:Ignorable="w14 w15 w16se w16cid w16 w16cex w16sdtdh wp14">
+  <w:endnote w:type="separator" w:id="-1">
+    <w:p>
+      <w:r>
+        <w:separator/>
+      </w:r>
+    </w:p>
+  </w:endnote>
+  <w:endnote w:type="continuationSeparator" w:id="0">
+    <w:p>
+      <w:r>
+        <w:continuationSeparator/>
+      </w:r>
+    </w:p>
+  </w:endnote>
+</w:endnotes>
+</file>
+
 <file path=word/footer1.xml><?xml version="1.0" encoding="utf-8"?>
-<w:ftr xmlns:ve="http://schemas.openxmlformats.org/markup-compatibility/2006" xmlns:o="urn:schemas-microsoft-com:office:office" xmlns:r="http://schemas.openxmlformats.org/officeDocument/2006/relationships" xmlns:m="http://schemas.openxmlformats.org/officeDocument/2006/math" xmlns:v="urn:schemas-microsoft-com:vml" xmlns:wp="http://schemas.openxmlformats.org/drawingml/2006/wordprocessingDrawing" xmlns:w10="urn:schemas-microsoft-com:office:word" xmlns:w="http://schemas.openxmlformats.org/wordprocessingml/2006/main" xmlns:wne="http://schemas.microsoft.com/office/word/2006/wordml" xmlns:a="http://schemas.openxmlformats.org/drawingml/2006/main" xmlns:pic="http://schemas.openxmlformats.org/drawingml/2006/picture" xml:space="preserve">
+<w:ftr xmlns:wpc="http://schemas.microsoft.com/office/word/2010/wordprocessingCanvas" xmlns:cx="http://schemas.microsoft.com/office/drawing/2014/chartex" xmlns:cx1="http://schemas.microsoft.com/office/drawing/2015/9/8/chartex" xmlns:cx2="http://schemas.microsoft.com/office/drawing/2015/10/21/chartex" xmlns:cx3="http://schemas.microsoft.com/office/drawing/2016/5/9/chartex" xmlns:cx4="http://schemas.microsoft.com/office/drawing/2016/5/10/chartex" xmlns:cx5="http://schemas.microsoft.com/office/drawing/2016/5/11/chartex" xmlns:cx6="http://schemas.microsoft.com/office/drawing/2016/5/12/chartex" xmlns:cx7="http://schemas.microsoft.com/office/drawing/2016/5/13/chartex" xmlns:cx8="http://schemas.microsoft.com/office/drawing/2016/5/14/chartex" xmlns:mc="http://schemas.openxmlformats.org/markup-compatibility/2006" xmlns:aink="http://schemas.microsoft.com/office/drawing/2016/ink" xmlns:am3d="http://schemas.microsoft.com/office/drawing/2017/model3d" xmlns:o="urn:schemas-microsoft-com:office:office" xmlns:oel="http://schemas.microsoft.com/office/2019/extlst" xmlns:r="http://schemas.openxmlformats.org/officeDocument/2006/relationships" xmlns:m="http://schemas.openxmlformats.org/officeDocument/2006/math" xmlns:v="urn:schemas-microsoft-com:vml" xmlns:wp14="http://schemas.microsoft.com/office/word/2010/wordprocessingDrawing" xmlns:wp="http://schemas.openxmlformats.org/drawingml/2006/wordprocessingDrawing" xmlns:w10="urn:schemas-microsoft-com:office:word" xmlns:w="http://schemas.openxmlformats.org/wordprocessingml/2006/main" xmlns:w14="http://schemas.microsoft.com/office/word/2010/wordml" xmlns:w15="http://schemas.microsoft.com/office/word/2012/wordml" xmlns:w16cex="http://schemas.microsoft.com/office/word/2018/wordml/cex" xmlns:w16cid="http://schemas.microsoft.com/office/word/2016/wordml/cid" xmlns:w16="http://schemas.microsoft.com/office/word/2018/wordml" xmlns:w16sdtdh="http://schemas.microsoft.com/office/word/2020/wordml/sdtdatahash" xmlns:w16se="http://schemas.microsoft.com/office/word/2015/wordml/symex" xmlns:wpg="http://schemas.microsoft.com/office/word/2010/wordprocessingGroup" xmlns:wpi="http://schemas.microsoft.com/office/word/2010/wordprocessingInk" xmlns:wne="http://schemas.microsoft.com/office/word/2006/wordml" xmlns:wps="http://schemas.microsoft.com/office/word/2010/wordprocessingShape" mc:Ignorable="w14 w15 w16se w16cid w16 w16cex w16sdtdh wp14">
   <w:p>
     <w:pPr>
       <w:pStyle w:val="BodyText"/>
@@ -2806,13 +2763,12 @@
       </w:rPr>
     </w:pPr>
     <w:r>
-      <w:rPr/>
-      <w:pict>
-        <v:shapetype id="_x0000_t202" o:spt="202" coordsize="21600,21600" path="m,l,21600r21600,l21600,xe">
+      <w:pict w14:anchorId="400A8C8E">
+        <v:shapetype id="_x0000_t202" coordsize="21600,21600" o:spt="202" path="m,l,21600r21600,l21600,xe">
           <v:stroke joinstyle="miter"/>
           <v:path gradientshapeok="t" o:connecttype="rect"/>
         </v:shapetype>
-        <v:shape style="position:absolute;margin-left:513pt;margin-top:741.426636pt;width:13pt;height:15.3pt;mso-position-horizontal-relative:page;mso-position-vertical-relative:page;z-index:-15755264" type="#_x0000_t202" id="docshape1" filled="false" stroked="false">
+        <v:shape id="docshape1" o:spid="_x0000_s1025" type="#_x0000_t202" style="position:absolute;margin-left:513pt;margin-top:741.45pt;width:13pt;height:15.3pt;z-index:-251658752;mso-position-horizontal-relative:page;mso-position-vertical-relative:page" filled="f" stroked="f">
           <v:textbox inset="0,0,0,0">
             <w:txbxContent>
               <w:p>
@@ -2823,29 +2779,24 @@
                   <w:jc w:val="left"/>
                 </w:pPr>
                 <w:r>
-                  <w:rPr/>
                   <w:fldChar w:fldCharType="begin"/>
                 </w:r>
                 <w:r>
-                  <w:rPr/>
-                  <w:instrText> PAGE </w:instrText>
+                  <w:instrText xml:space="preserve"> PAGE </w:instrText>
                 </w:r>
                 <w:r>
-                  <w:rPr/>
                   <w:fldChar w:fldCharType="separate"/>
                 </w:r>
                 <w:r>
-                  <w:rPr/>
                   <w:t>1</w:t>
                 </w:r>
                 <w:r>
-                  <w:rPr/>
                   <w:fldChar w:fldCharType="end"/>
                 </w:r>
               </w:p>
             </w:txbxContent>
           </v:textbox>
-          <w10:wrap type="none"/>
+          <w10:wrap anchorx="page" anchory="page"/>
         </v:shape>
       </w:pict>
     </w:r>
@@ -2853,11 +2804,32 @@
 </w:ftr>
 </file>
 
+<file path=word/footnotes.xml><?xml version="1.0" encoding="utf-8"?>
+<w:footnotes xmlns:wpc="http://schemas.microsoft.com/office/word/2010/wordprocessingCanvas" xmlns:cx="http://schemas.microsoft.com/office/drawing/2014/chartex" xmlns:cx1="http://schemas.microsoft.com/office/drawing/2015/9/8/chartex" xmlns:cx2="http://schemas.microsoft.com/office/drawing/2015/10/21/chartex" xmlns:cx3="http://schemas.microsoft.com/office/drawing/2016/5/9/chartex" xmlns:cx4="http://schemas.microsoft.com/office/drawing/2016/5/10/chartex" xmlns:cx5="http://schemas.microsoft.com/office/drawing/2016/5/11/chartex" xmlns:cx6="http://schemas.microsoft.com/office/drawing/2016/5/12/chartex" xmlns:cx7="http://schemas.microsoft.com/office/drawing/2016/5/13/chartex" xmlns:cx8="http://schemas.microsoft.com/office/drawing/2016/5/14/chartex" xmlns:mc="http://schemas.openxmlformats.org/markup-compatibility/2006" xmlns:aink="http://schemas.microsoft.com/office/drawing/2016/ink" xmlns:am3d="http://schemas.microsoft.com/office/drawing/2017/model3d" xmlns:o="urn:schemas-microsoft-com:office:office" xmlns:oel="http://schemas.microsoft.com/office/2019/extlst" xmlns:r="http://schemas.openxmlformats.org/officeDocument/2006/relationships" xmlns:m="http://schemas.openxmlformats.org/officeDocument/2006/math" xmlns:v="urn:schemas-microsoft-com:vml" xmlns:wp14="http://schemas.microsoft.com/office/word/2010/wordprocessingDrawing" xmlns:wp="http://schemas.openxmlformats.org/drawingml/2006/wordprocessingDrawing" xmlns:w10="urn:schemas-microsoft-com:office:word" xmlns:w="http://schemas.openxmlformats.org/wordprocessingml/2006/main" xmlns:w14="http://schemas.microsoft.com/office/word/2010/wordml" xmlns:w15="http://schemas.microsoft.com/office/word/2012/wordml" xmlns:w16cex="http://schemas.microsoft.com/office/word/2018/wordml/cex" xmlns:w16cid="http://schemas.microsoft.com/office/word/2016/wordml/cid" xmlns:w16="http://schemas.microsoft.com/office/word/2018/wordml" xmlns:w16sdtdh="http://schemas.microsoft.com/office/word/2020/wordml/sdtdatahash" xmlns:w16se="http://schemas.microsoft.com/office/word/2015/wordml/symex" xmlns:wpg="http://schemas.microsoft.com/office/word/2010/wordprocessingGroup" xmlns:wpi="http://schemas.microsoft.com/office/word/2010/wordprocessingInk" xmlns:wne="http://schemas.microsoft.com/office/word/2006/wordml" xmlns:wps="http://schemas.microsoft.com/office/word/2010/wordprocessingShape" mc:Ignorable="w14 w15 w16se w16cid w16 w16cex w16sdtdh wp14">
+  <w:footnote w:type="separator" w:id="-1">
+    <w:p>
+      <w:r>
+        <w:separator/>
+      </w:r>
+    </w:p>
+  </w:footnote>
+  <w:footnote w:type="continuationSeparator" w:id="0">
+    <w:p>
+      <w:r>
+        <w:continuationSeparator/>
+      </w:r>
+    </w:p>
+  </w:footnote>
+</w:footnotes>
+</file>
+
 <file path=word/numbering.xml><?xml version="1.0" encoding="utf-8"?>
-<w:numbering xmlns:ve="http://schemas.openxmlformats.org/markup-compatibility/2006" xmlns:o="urn:schemas-microsoft-com:office:office" xmlns:r="http://schemas.openxmlformats.org/officeDocument/2006/relationships" xmlns:m="http://schemas.openxmlformats.org/officeDocument/2006/math" xmlns:v="urn:schemas-microsoft-com:vml" xmlns:wp="http://schemas.openxmlformats.org/drawingml/2006/wordprocessingDrawing" xmlns:w10="urn:schemas-microsoft-com:office:word" xmlns:w="http://schemas.openxmlformats.org/wordprocessingml/2006/main" xmlns:wne="http://schemas.microsoft.com/office/word/2006/wordml">
-  <w:abstractNum w:abstractNumId="0">
+<w:numbering xmlns:wpc="http://schemas.microsoft.com/office/word/2010/wordprocessingCanvas" xmlns:cx="http://schemas.microsoft.com/office/drawing/2014/chartex" xmlns:cx1="http://schemas.microsoft.com/office/drawing/2015/9/8/chartex" xmlns:cx2="http://schemas.microsoft.com/office/drawing/2015/10/21/chartex" xmlns:cx3="http://schemas.microsoft.com/office/drawing/2016/5/9/chartex" xmlns:cx4="http://schemas.microsoft.com/office/drawing/2016/5/10/chartex" xmlns:cx5="http://schemas.microsoft.com/office/drawing/2016/5/11/chartex" xmlns:cx6="http://schemas.microsoft.com/office/drawing/2016/5/12/chartex" xmlns:cx7="http://schemas.microsoft.com/office/drawing/2016/5/13/chartex" xmlns:cx8="http://schemas.microsoft.com/office/drawing/2016/5/14/chartex" xmlns:mc="http://schemas.openxmlformats.org/markup-compatibility/2006" xmlns:aink="http://schemas.microsoft.com/office/drawing/2016/ink" xmlns:am3d="http://schemas.microsoft.com/office/drawing/2017/model3d" xmlns:o="urn:schemas-microsoft-com:office:office" xmlns:oel="http://schemas.microsoft.com/office/2019/extlst" xmlns:r="http://schemas.openxmlformats.org/officeDocument/2006/relationships" xmlns:m="http://schemas.openxmlformats.org/officeDocument/2006/math" xmlns:v="urn:schemas-microsoft-com:vml" xmlns:wp14="http://schemas.microsoft.com/office/word/2010/wordprocessingDrawing" xmlns:wp="http://schemas.openxmlformats.org/drawingml/2006/wordprocessingDrawing" xmlns:w10="urn:schemas-microsoft-com:office:word" xmlns:w="http://schemas.openxmlformats.org/wordprocessingml/2006/main" xmlns:w14="http://schemas.microsoft.com/office/word/2010/wordml" xmlns:w15="http://schemas.microsoft.com/office/word/2012/wordml" xmlns:w16cex="http://schemas.microsoft.com/office/word/2018/wordml/cex" xmlns:w16cid="http://schemas.microsoft.com/office/word/2016/wordml/cid" xmlns:w16="http://schemas.microsoft.com/office/word/2018/wordml" xmlns:w16sdtdh="http://schemas.microsoft.com/office/word/2020/wordml/sdtdatahash" xmlns:w16se="http://schemas.microsoft.com/office/word/2015/wordml/symex" xmlns:wpg="http://schemas.microsoft.com/office/word/2010/wordprocessingGroup" xmlns:wpi="http://schemas.microsoft.com/office/word/2010/wordprocessingInk" xmlns:wne="http://schemas.microsoft.com/office/word/2006/wordml" xmlns:wps="http://schemas.microsoft.com/office/word/2010/wordprocessingShape" mc:Ignorable="w14 w15 w16se w16cid w16 w16cex w16sdtdh wp14">
+  <w:abstractNum w:abstractNumId="0" w15:restartNumberingAfterBreak="0">
+    <w:nsid w:val="6FBB2169"/>
     <w:multiLevelType w:val="hybridMultilevel"/>
-    <w:lvl w:ilvl="0">
+    <w:tmpl w:val="01187050"/>
+    <w:lvl w:ilvl="0" w:tplc="392EF650">
       <w:start w:val="1"/>
       <w:numFmt w:val="decimal"/>
       <w:lvlText w:val="%1."/>
@@ -2867,7 +2839,7 @@
         <w:jc w:val="left"/>
       </w:pPr>
       <w:rPr>
-        <w:rFonts w:hint="default" w:ascii="Times New Roman" w:hAnsi="Times New Roman" w:eastAsia="Times New Roman" w:cs="Times New Roman"/>
+        <w:rFonts w:ascii="Times New Roman" w:eastAsia="Times New Roman" w:hAnsi="Times New Roman" w:cs="Times New Roman" w:hint="default"/>
         <w:b w:val="0"/>
         <w:bCs w:val="0"/>
         <w:i w:val="0"/>
@@ -2877,8 +2849,7 @@
         <w:szCs w:val="24"/>
       </w:rPr>
     </w:lvl>
-    <w:lvl w:ilvl="1">
-      <w:start w:val="0"/>
+    <w:lvl w:ilvl="1" w:tplc="F76CAED6">
       <w:numFmt w:val="bullet"/>
       <w:lvlText w:val="•"/>
       <w:lvlJc w:val="left"/>
@@ -2889,8 +2860,7 @@
         <w:rFonts w:hint="default"/>
       </w:rPr>
     </w:lvl>
-    <w:lvl w:ilvl="2">
-      <w:start w:val="0"/>
+    <w:lvl w:ilvl="2" w:tplc="B5CE31F8">
       <w:numFmt w:val="bullet"/>
       <w:lvlText w:val="•"/>
       <w:lvlJc w:val="left"/>
@@ -2901,8 +2871,7 @@
         <w:rFonts w:hint="default"/>
       </w:rPr>
     </w:lvl>
-    <w:lvl w:ilvl="3">
-      <w:start w:val="0"/>
+    <w:lvl w:ilvl="3" w:tplc="65D071BC">
       <w:numFmt w:val="bullet"/>
       <w:lvlText w:val="•"/>
       <w:lvlJc w:val="left"/>
@@ -2913,8 +2882,7 @@
         <w:rFonts w:hint="default"/>
       </w:rPr>
     </w:lvl>
-    <w:lvl w:ilvl="4">
-      <w:start w:val="0"/>
+    <w:lvl w:ilvl="4" w:tplc="DD907CB6">
       <w:numFmt w:val="bullet"/>
       <w:lvlText w:val="•"/>
       <w:lvlJc w:val="left"/>
@@ -2925,8 +2893,7 @@
         <w:rFonts w:hint="default"/>
       </w:rPr>
     </w:lvl>
-    <w:lvl w:ilvl="5">
-      <w:start w:val="0"/>
+    <w:lvl w:ilvl="5" w:tplc="D3B69C10">
       <w:numFmt w:val="bullet"/>
       <w:lvlText w:val="•"/>
       <w:lvlJc w:val="left"/>
@@ -2937,8 +2904,7 @@
         <w:rFonts w:hint="default"/>
       </w:rPr>
     </w:lvl>
-    <w:lvl w:ilvl="6">
-      <w:start w:val="0"/>
+    <w:lvl w:ilvl="6" w:tplc="9C6C68E2">
       <w:numFmt w:val="bullet"/>
       <w:lvlText w:val="•"/>
       <w:lvlJc w:val="left"/>
@@ -2949,8 +2915,7 @@
         <w:rFonts w:hint="default"/>
       </w:rPr>
     </w:lvl>
-    <w:lvl w:ilvl="7">
-      <w:start w:val="0"/>
+    <w:lvl w:ilvl="7" w:tplc="19BCA56E">
       <w:numFmt w:val="bullet"/>
       <w:lvlText w:val="•"/>
       <w:lvlJc w:val="left"/>
@@ -2961,8 +2926,7 @@
         <w:rFonts w:hint="default"/>
       </w:rPr>
     </w:lvl>
-    <w:lvl w:ilvl="8">
-      <w:start w:val="0"/>
+    <w:lvl w:ilvl="8" w:tplc="20BC4354">
       <w:numFmt w:val="bullet"/>
       <w:lvlText w:val="•"/>
       <w:lvlJc w:val="left"/>
@@ -2974,21 +2938,21 @@
       </w:rPr>
     </w:lvl>
   </w:abstractNum>
-  <w:num w:numId="1">
+  <w:num w:numId="1" w16cid:durableId="1027176852">
     <w:abstractNumId w:val="0"/>
   </w:num>
 </w:numbering>
 </file>
 
 <file path=word/styles.xml><?xml version="1.0" encoding="utf-8"?>
-<w:styles xmlns:r="http://schemas.openxmlformats.org/officeDocument/2006/relationships" xmlns:w="http://schemas.openxmlformats.org/wordprocessingml/2006/main">
+<w:styles xmlns:mc="http://schemas.openxmlformats.org/markup-compatibility/2006" xmlns:r="http://schemas.openxmlformats.org/officeDocument/2006/relationships" xmlns:w="http://schemas.openxmlformats.org/wordprocessingml/2006/main" xmlns:w14="http://schemas.microsoft.com/office/word/2010/wordml" xmlns:w15="http://schemas.microsoft.com/office/word/2012/wordml" xmlns:w16cex="http://schemas.microsoft.com/office/word/2018/wordml/cex" xmlns:w16cid="http://schemas.microsoft.com/office/word/2016/wordml/cid" xmlns:w16="http://schemas.microsoft.com/office/word/2018/wordml" xmlns:w16sdtdh="http://schemas.microsoft.com/office/word/2020/wordml/sdtdatahash" xmlns:w16se="http://schemas.microsoft.com/office/word/2015/wordml/symex" mc:Ignorable="w14 w15 w16se w16cid w16 w16cex w16sdtdh">
   <w:docDefaults>
     <w:rPrDefault>
       <w:rPr>
-        <w:rFonts w:cstheme="minorBidi" w:hAnsiTheme="minorHAnsi" w:eastAsiaTheme="minorHAnsi" w:asciiTheme="minorHAnsi"/>
+        <w:rFonts w:asciiTheme="minorHAnsi" w:eastAsiaTheme="minorHAnsi" w:hAnsiTheme="minorHAnsi" w:cstheme="minorBidi"/>
         <w:sz w:val="22"/>
         <w:szCs w:val="22"/>
-        <w:lang w:val="en-US" w:bidi="ar-SA" w:eastAsia="en-US"/>
+        <w:lang w:val="en-US" w:eastAsia="en-US" w:bidi="ar-SA"/>
       </w:rPr>
     </w:rPrDefault>
     <w:pPrDefault>
@@ -2996,50 +2960,439 @@
         <w:widowControl w:val="0"/>
         <w:autoSpaceDE w:val="0"/>
         <w:autoSpaceDN w:val="0"/>
-        <w:spacing w:lineRule="auto" w:line="240" w:before="0" w:after="0"/>
-        <w:ind w:left="0" w:right="0"/>
-        <w:jc w:val="left"/>
       </w:pPr>
     </w:pPrDefault>
   </w:docDefaults>
-  <w:style w:styleId="DefaultParagraphFont" w:default="1" w:type="character">
+  <w:latentStyles w:defLockedState="0" w:defUIPriority="99" w:defSemiHidden="0" w:defUnhideWhenUsed="0" w:defQFormat="0" w:count="376">
+    <w:lsdException w:name="Normal" w:uiPriority="0" w:qFormat="1"/>
+    <w:lsdException w:name="heading 1" w:uiPriority="9" w:qFormat="1"/>
+    <w:lsdException w:name="heading 2" w:semiHidden="1" w:uiPriority="9" w:unhideWhenUsed="1" w:qFormat="1"/>
+    <w:lsdException w:name="heading 3" w:semiHidden="1" w:uiPriority="9" w:unhideWhenUsed="1" w:qFormat="1"/>
+    <w:lsdException w:name="heading 4" w:semiHidden="1" w:uiPriority="9" w:unhideWhenUsed="1" w:qFormat="1"/>
+    <w:lsdException w:name="heading 5" w:semiHidden="1" w:uiPriority="9" w:unhideWhenUsed="1" w:qFormat="1"/>
+    <w:lsdException w:name="heading 6" w:semiHidden="1" w:uiPriority="9" w:unhideWhenUsed="1" w:qFormat="1"/>
+    <w:lsdException w:name="heading 7" w:semiHidden="1" w:uiPriority="9" w:unhideWhenUsed="1" w:qFormat="1"/>
+    <w:lsdException w:name="heading 8" w:semiHidden="1" w:uiPriority="9" w:unhideWhenUsed="1" w:qFormat="1"/>
+    <w:lsdException w:name="heading 9" w:semiHidden="1" w:uiPriority="9" w:unhideWhenUsed="1" w:qFormat="1"/>
+    <w:lsdException w:name="index 1" w:semiHidden="1" w:unhideWhenUsed="1"/>
+    <w:lsdException w:name="index 2" w:semiHidden="1" w:unhideWhenUsed="1"/>
+    <w:lsdException w:name="index 3" w:semiHidden="1" w:unhideWhenUsed="1"/>
+    <w:lsdException w:name="index 4" w:semiHidden="1" w:unhideWhenUsed="1"/>
+    <w:lsdException w:name="index 5" w:semiHidden="1" w:unhideWhenUsed="1"/>
+    <w:lsdException w:name="index 6" w:semiHidden="1" w:unhideWhenUsed="1"/>
+    <w:lsdException w:name="index 7" w:semiHidden="1" w:unhideWhenUsed="1"/>
+    <w:lsdException w:name="index 8" w:semiHidden="1" w:unhideWhenUsed="1"/>
+    <w:lsdException w:name="index 9" w:semiHidden="1" w:unhideWhenUsed="1"/>
+    <w:lsdException w:name="toc 1" w:semiHidden="1" w:uiPriority="39" w:unhideWhenUsed="1"/>
+    <w:lsdException w:name="toc 2" w:semiHidden="1" w:uiPriority="39" w:unhideWhenUsed="1"/>
+    <w:lsdException w:name="toc 3" w:semiHidden="1" w:uiPriority="39" w:unhideWhenUsed="1"/>
+    <w:lsdException w:name="toc 4" w:semiHidden="1" w:uiPriority="39" w:unhideWhenUsed="1"/>
+    <w:lsdException w:name="toc 5" w:semiHidden="1" w:uiPriority="39" w:unhideWhenUsed="1"/>
+    <w:lsdException w:name="toc 6" w:semiHidden="1" w:uiPriority="39" w:unhideWhenUsed="1"/>
+    <w:lsdException w:name="toc 7" w:semiHidden="1" w:uiPriority="39" w:unhideWhenUsed="1"/>
+    <w:lsdException w:name="toc 8" w:semiHidden="1" w:uiPriority="39" w:unhideWhenUsed="1"/>
+    <w:lsdException w:name="toc 9" w:semiHidden="1" w:uiPriority="39" w:unhideWhenUsed="1"/>
+    <w:lsdException w:name="Normal Indent" w:semiHidden="1" w:unhideWhenUsed="1"/>
+    <w:lsdException w:name="footnote text" w:semiHidden="1" w:unhideWhenUsed="1"/>
+    <w:lsdException w:name="annotation text" w:semiHidden="1" w:unhideWhenUsed="1"/>
+    <w:lsdException w:name="header" w:semiHidden="1" w:unhideWhenUsed="1"/>
+    <w:lsdException w:name="footer" w:semiHidden="1" w:unhideWhenUsed="1"/>
+    <w:lsdException w:name="index heading" w:semiHidden="1" w:unhideWhenUsed="1"/>
+    <w:lsdException w:name="caption" w:semiHidden="1" w:uiPriority="35" w:unhideWhenUsed="1" w:qFormat="1"/>
+    <w:lsdException w:name="table of figures" w:semiHidden="1" w:unhideWhenUsed="1"/>
+    <w:lsdException w:name="envelope address" w:semiHidden="1" w:unhideWhenUsed="1"/>
+    <w:lsdException w:name="envelope return" w:semiHidden="1" w:unhideWhenUsed="1"/>
+    <w:lsdException w:name="footnote reference" w:semiHidden="1" w:unhideWhenUsed="1"/>
+    <w:lsdException w:name="annotation reference" w:semiHidden="1" w:unhideWhenUsed="1"/>
+    <w:lsdException w:name="line number" w:semiHidden="1" w:unhideWhenUsed="1"/>
+    <w:lsdException w:name="page number" w:semiHidden="1" w:unhideWhenUsed="1"/>
+    <w:lsdException w:name="endnote reference" w:semiHidden="1" w:unhideWhenUsed="1"/>
+    <w:lsdException w:name="endnote text" w:semiHidden="1" w:unhideWhenUsed="1"/>
+    <w:lsdException w:name="table of authorities" w:semiHidden="1" w:unhideWhenUsed="1"/>
+    <w:lsdException w:name="macro" w:semiHidden="1" w:unhideWhenUsed="1"/>
+    <w:lsdException w:name="toa heading" w:semiHidden="1" w:unhideWhenUsed="1"/>
+    <w:lsdException w:name="List" w:semiHidden="1" w:unhideWhenUsed="1"/>
+    <w:lsdException w:name="List Bullet" w:semiHidden="1" w:unhideWhenUsed="1"/>
+    <w:lsdException w:name="List Number" w:semiHidden="1" w:unhideWhenUsed="1"/>
+    <w:lsdException w:name="List 2" w:semiHidden="1" w:unhideWhenUsed="1"/>
+    <w:lsdException w:name="List 3" w:semiHidden="1" w:unhideWhenUsed="1"/>
+    <w:lsdException w:name="List 4" w:semiHidden="1" w:unhideWhenUsed="1"/>
+    <w:lsdException w:name="List 5" w:semiHidden="1" w:unhideWhenUsed="1"/>
+    <w:lsdException w:name="List Bullet 2" w:semiHidden="1" w:unhideWhenUsed="1"/>
+    <w:lsdException w:name="List Bullet 3" w:semiHidden="1" w:unhideWhenUsed="1"/>
+    <w:lsdException w:name="List Bullet 4" w:semiHidden="1" w:unhideWhenUsed="1"/>
+    <w:lsdException w:name="List Bullet 5" w:semiHidden="1" w:unhideWhenUsed="1"/>
+    <w:lsdException w:name="List Number 2" w:semiHidden="1" w:unhideWhenUsed="1"/>
+    <w:lsdException w:name="List Number 3" w:semiHidden="1" w:unhideWhenUsed="1"/>
+    <w:lsdException w:name="List Number 4" w:semiHidden="1" w:unhideWhenUsed="1"/>
+    <w:lsdException w:name="List Number 5" w:semiHidden="1" w:unhideWhenUsed="1"/>
+    <w:lsdException w:name="Title" w:uiPriority="10" w:qFormat="1"/>
+    <w:lsdException w:name="Closing" w:semiHidden="1" w:unhideWhenUsed="1"/>
+    <w:lsdException w:name="Signature" w:semiHidden="1" w:unhideWhenUsed="1"/>
+    <w:lsdException w:name="Default Paragraph Font" w:semiHidden="1" w:uiPriority="1" w:unhideWhenUsed="1"/>
+    <w:lsdException w:name="Body Text" w:semiHidden="1" w:unhideWhenUsed="1"/>
+    <w:lsdException w:name="Body Text Indent" w:semiHidden="1" w:unhideWhenUsed="1"/>
+    <w:lsdException w:name="List Continue" w:semiHidden="1" w:unhideWhenUsed="1"/>
+    <w:lsdException w:name="List Continue 2" w:semiHidden="1" w:unhideWhenUsed="1"/>
+    <w:lsdException w:name="List Continue 3" w:semiHidden="1" w:unhideWhenUsed="1"/>
+    <w:lsdException w:name="List Continue 4" w:semiHidden="1" w:unhideWhenUsed="1"/>
+    <w:lsdException w:name="List Continue 5" w:semiHidden="1" w:unhideWhenUsed="1"/>
+    <w:lsdException w:name="Message Header" w:semiHidden="1" w:unhideWhenUsed="1"/>
+    <w:lsdException w:name="Subtitle" w:uiPriority="11" w:qFormat="1"/>
+    <w:lsdException w:name="Salutation" w:semiHidden="1" w:unhideWhenUsed="1"/>
+    <w:lsdException w:name="Date" w:semiHidden="1" w:unhideWhenUsed="1"/>
+    <w:lsdException w:name="Body Text First Indent" w:semiHidden="1" w:unhideWhenUsed="1"/>
+    <w:lsdException w:name="Body Text First Indent 2" w:semiHidden="1" w:unhideWhenUsed="1"/>
+    <w:lsdException w:name="Note Heading" w:semiHidden="1" w:unhideWhenUsed="1"/>
+    <w:lsdException w:name="Body Text 2" w:semiHidden="1" w:unhideWhenUsed="1"/>
+    <w:lsdException w:name="Body Text 3" w:semiHidden="1" w:unhideWhenUsed="1"/>
+    <w:lsdException w:name="Body Text Indent 2" w:semiHidden="1" w:unhideWhenUsed="1"/>
+    <w:lsdException w:name="Body Text Indent 3" w:semiHidden="1" w:unhideWhenUsed="1"/>
+    <w:lsdException w:name="Block Text" w:semiHidden="1" w:unhideWhenUsed="1"/>
+    <w:lsdException w:name="Hyperlink" w:semiHidden="1" w:unhideWhenUsed="1"/>
+    <w:lsdException w:name="FollowedHyperlink" w:semiHidden="1" w:unhideWhenUsed="1"/>
+    <w:lsdException w:name="Strong" w:uiPriority="22" w:qFormat="1"/>
+    <w:lsdException w:name="Emphasis" w:uiPriority="20" w:qFormat="1"/>
+    <w:lsdException w:name="Document Map" w:semiHidden="1" w:unhideWhenUsed="1"/>
+    <w:lsdException w:name="Plain Text" w:semiHidden="1" w:unhideWhenUsed="1"/>
+    <w:lsdException w:name="E-mail Signature" w:semiHidden="1" w:unhideWhenUsed="1"/>
+    <w:lsdException w:name="HTML Top of Form" w:semiHidden="1" w:unhideWhenUsed="1"/>
+    <w:lsdException w:name="HTML Bottom of Form" w:semiHidden="1" w:unhideWhenUsed="1"/>
+    <w:lsdException w:name="Normal (Web)" w:semiHidden="1" w:unhideWhenUsed="1"/>
+    <w:lsdException w:name="HTML Acronym" w:semiHidden="1" w:unhideWhenUsed="1"/>
+    <w:lsdException w:name="HTML Address" w:semiHidden="1" w:unhideWhenUsed="1"/>
+    <w:lsdException w:name="HTML Cite" w:semiHidden="1" w:unhideWhenUsed="1"/>
+    <w:lsdException w:name="HTML Code" w:semiHidden="1" w:unhideWhenUsed="1"/>
+    <w:lsdException w:name="HTML Definition" w:semiHidden="1" w:unhideWhenUsed="1"/>
+    <w:lsdException w:name="HTML Keyboard" w:semiHidden="1" w:unhideWhenUsed="1"/>
+    <w:lsdException w:name="HTML Preformatted" w:semiHidden="1" w:unhideWhenUsed="1"/>
+    <w:lsdException w:name="HTML Sample" w:semiHidden="1" w:unhideWhenUsed="1"/>
+    <w:lsdException w:name="HTML Typewriter" w:semiHidden="1" w:unhideWhenUsed="1"/>
+    <w:lsdException w:name="HTML Variable" w:semiHidden="1" w:unhideWhenUsed="1"/>
+    <w:lsdException w:name="Normal Table" w:semiHidden="1" w:unhideWhenUsed="1"/>
+    <w:lsdException w:name="annotation subject" w:semiHidden="1" w:unhideWhenUsed="1"/>
+    <w:lsdException w:name="No List" w:semiHidden="1" w:unhideWhenUsed="1"/>
+    <w:lsdException w:name="Outline List 1" w:semiHidden="1" w:unhideWhenUsed="1"/>
+    <w:lsdException w:name="Outline List 2" w:semiHidden="1" w:unhideWhenUsed="1"/>
+    <w:lsdException w:name="Outline List 3" w:semiHidden="1" w:unhideWhenUsed="1"/>
+    <w:lsdException w:name="Table Simple 1" w:semiHidden="1" w:unhideWhenUsed="1"/>
+    <w:lsdException w:name="Table Simple 2" w:semiHidden="1" w:unhideWhenUsed="1"/>
+    <w:lsdException w:name="Table Simple 3" w:semiHidden="1" w:unhideWhenUsed="1"/>
+    <w:lsdException w:name="Table Classic 1" w:semiHidden="1" w:unhideWhenUsed="1"/>
+    <w:lsdException w:name="Table Classic 2" w:semiHidden="1" w:unhideWhenUsed="1"/>
+    <w:lsdException w:name="Table Classic 3" w:semiHidden="1" w:unhideWhenUsed="1"/>
+    <w:lsdException w:name="Table Classic 4" w:semiHidden="1" w:unhideWhenUsed="1"/>
+    <w:lsdException w:name="Table Colorful 1" w:semiHidden="1" w:unhideWhenUsed="1"/>
+    <w:lsdException w:name="Table Colorful 2" w:semiHidden="1" w:unhideWhenUsed="1"/>
+    <w:lsdException w:name="Table Colorful 3" w:semiHidden="1" w:unhideWhenUsed="1"/>
+    <w:lsdException w:name="Table Columns 1" w:semiHidden="1" w:unhideWhenUsed="1"/>
+    <w:lsdException w:name="Table Columns 2" w:semiHidden="1" w:unhideWhenUsed="1"/>
+    <w:lsdException w:name="Table Columns 3" w:semiHidden="1" w:unhideWhenUsed="1"/>
+    <w:lsdException w:name="Table Columns 4" w:semiHidden="1" w:unhideWhenUsed="1"/>
+    <w:lsdException w:name="Table Columns 5" w:semiHidden="1" w:unhideWhenUsed="1"/>
+    <w:lsdException w:name="Table Grid 1" w:semiHidden="1" w:unhideWhenUsed="1"/>
+    <w:lsdException w:name="Table Grid 2" w:semiHidden="1" w:unhideWhenUsed="1"/>
+    <w:lsdException w:name="Table Grid 3" w:semiHidden="1" w:unhideWhenUsed="1"/>
+    <w:lsdException w:name="Table Grid 4" w:semiHidden="1" w:unhideWhenUsed="1"/>
+    <w:lsdException w:name="Table Grid 5" w:semiHidden="1" w:unhideWhenUsed="1"/>
+    <w:lsdException w:name="Table Grid 6" w:semiHidden="1" w:unhideWhenUsed="1"/>
+    <w:lsdException w:name="Table Grid 7" w:semiHidden="1" w:unhideWhenUsed="1"/>
+    <w:lsdException w:name="Table Grid 8" w:semiHidden="1" w:unhideWhenUsed="1"/>
+    <w:lsdException w:name="Table List 1" w:semiHidden="1" w:unhideWhenUsed="1"/>
+    <w:lsdException w:name="Table List 2" w:semiHidden="1" w:unhideWhenUsed="1"/>
+    <w:lsdException w:name="Table List 3" w:semiHidden="1" w:unhideWhenUsed="1"/>
+    <w:lsdException w:name="Table List 4" w:semiHidden="1" w:unhideWhenUsed="1"/>
+    <w:lsdException w:name="Table List 5" w:semiHidden="1" w:unhideWhenUsed="1"/>
+    <w:lsdException w:name="Table List 6" w:semiHidden="1" w:unhideWhenUsed="1"/>
+    <w:lsdException w:name="Table List 7" w:semiHidden="1" w:unhideWhenUsed="1"/>
+    <w:lsdException w:name="Table List 8" w:semiHidden="1" w:unhideWhenUsed="1"/>
+    <w:lsdException w:name="Table 3D effects 1" w:semiHidden="1" w:unhideWhenUsed="1"/>
+    <w:lsdException w:name="Table 3D effects 2" w:semiHidden="1" w:unhideWhenUsed="1"/>
+    <w:lsdException w:name="Table 3D effects 3" w:semiHidden="1" w:unhideWhenUsed="1"/>
+    <w:lsdException w:name="Table Contemporary" w:semiHidden="1" w:unhideWhenUsed="1"/>
+    <w:lsdException w:name="Table Elegant" w:semiHidden="1" w:unhideWhenUsed="1"/>
+    <w:lsdException w:name="Table Professional" w:semiHidden="1" w:unhideWhenUsed="1"/>
+    <w:lsdException w:name="Table Subtle 1" w:semiHidden="1" w:unhideWhenUsed="1"/>
+    <w:lsdException w:name="Table Subtle 2" w:semiHidden="1" w:unhideWhenUsed="1"/>
+    <w:lsdException w:name="Table Web 1" w:semiHidden="1" w:unhideWhenUsed="1"/>
+    <w:lsdException w:name="Table Web 2" w:semiHidden="1" w:unhideWhenUsed="1"/>
+    <w:lsdException w:name="Table Web 3" w:semiHidden="1" w:unhideWhenUsed="1"/>
+    <w:lsdException w:name="Balloon Text" w:semiHidden="1" w:unhideWhenUsed="1"/>
+    <w:lsdException w:name="Table Grid" w:uiPriority="39"/>
+    <w:lsdException w:name="Table Theme" w:semiHidden="1" w:unhideWhenUsed="1"/>
+    <w:lsdException w:name="Placeholder Text" w:semiHidden="1"/>
+    <w:lsdException w:name="No Spacing" w:uiPriority="1" w:qFormat="1"/>
+    <w:lsdException w:name="Light Shading" w:uiPriority="60"/>
+    <w:lsdException w:name="Light List" w:uiPriority="61"/>
+    <w:lsdException w:name="Light Grid" w:uiPriority="62"/>
+    <w:lsdException w:name="Medium Shading 1" w:uiPriority="63"/>
+    <w:lsdException w:name="Medium Shading 2" w:uiPriority="64"/>
+    <w:lsdException w:name="Medium List 1" w:uiPriority="65"/>
+    <w:lsdException w:name="Medium List 2" w:uiPriority="66"/>
+    <w:lsdException w:name="Medium Grid 1" w:uiPriority="67"/>
+    <w:lsdException w:name="Medium Grid 2" w:uiPriority="68"/>
+    <w:lsdException w:name="Medium Grid 3" w:uiPriority="69"/>
+    <w:lsdException w:name="Dark List" w:uiPriority="70"/>
+    <w:lsdException w:name="Colorful Shading" w:uiPriority="71"/>
+    <w:lsdException w:name="Colorful List" w:uiPriority="72"/>
+    <w:lsdException w:name="Colorful Grid" w:uiPriority="73"/>
+    <w:lsdException w:name="Light Shading Accent 1" w:uiPriority="60"/>
+    <w:lsdException w:name="Light List Accent 1" w:uiPriority="61"/>
+    <w:lsdException w:name="Light Grid Accent 1" w:uiPriority="62"/>
+    <w:lsdException w:name="Medium Shading 1 Accent 1" w:uiPriority="63"/>
+    <w:lsdException w:name="Medium Shading 2 Accent 1" w:uiPriority="64"/>
+    <w:lsdException w:name="Medium List 1 Accent 1" w:uiPriority="65"/>
+    <w:lsdException w:name="Revision" w:semiHidden="1"/>
+    <w:lsdException w:name="List Paragraph" w:uiPriority="34" w:qFormat="1"/>
+    <w:lsdException w:name="Quote" w:uiPriority="29" w:qFormat="1"/>
+    <w:lsdException w:name="Intense Quote" w:uiPriority="30" w:qFormat="1"/>
+    <w:lsdException w:name="Medium List 2 Accent 1" w:uiPriority="66"/>
+    <w:lsdException w:name="Medium Grid 1 Accent 1" w:uiPriority="67"/>
+    <w:lsdException w:name="Medium Grid 2 Accent 1" w:uiPriority="68"/>
+    <w:lsdException w:name="Medium Grid 3 Accent 1" w:uiPriority="69"/>
+    <w:lsdException w:name="Dark List Accent 1" w:uiPriority="70"/>
+    <w:lsdException w:name="Colorful Shading Accent 1" w:uiPriority="71"/>
+    <w:lsdException w:name="Colorful List Accent 1" w:uiPriority="72"/>
+    <w:lsdException w:name="Colorful Grid Accent 1" w:uiPriority="73"/>
+    <w:lsdException w:name="Light Shading Accent 2" w:uiPriority="60"/>
+    <w:lsdException w:name="Light List Accent 2" w:uiPriority="61"/>
+    <w:lsdException w:name="Light Grid Accent 2" w:uiPriority="62"/>
+    <w:lsdException w:name="Medium Shading 1 Accent 2" w:uiPriority="63"/>
+    <w:lsdException w:name="Medium Shading 2 Accent 2" w:uiPriority="64"/>
+    <w:lsdException w:name="Medium List 1 Accent 2" w:uiPriority="65"/>
+    <w:lsdException w:name="Medium List 2 Accent 2" w:uiPriority="66"/>
+    <w:lsdException w:name="Medium Grid 1 Accent 2" w:uiPriority="67"/>
+    <w:lsdException w:name="Medium Grid 2 Accent 2" w:uiPriority="68"/>
+    <w:lsdException w:name="Medium Grid 3 Accent 2" w:uiPriority="69"/>
+    <w:lsdException w:name="Dark List Accent 2" w:uiPriority="70"/>
+    <w:lsdException w:name="Colorful Shading Accent 2" w:uiPriority="71"/>
+    <w:lsdException w:name="Colorful List Accent 2" w:uiPriority="72"/>
+    <w:lsdException w:name="Colorful Grid Accent 2" w:uiPriority="73"/>
+    <w:lsdException w:name="Light Shading Accent 3" w:uiPriority="60"/>
+    <w:lsdException w:name="Light List Accent 3" w:uiPriority="61"/>
+    <w:lsdException w:name="Light Grid Accent 3" w:uiPriority="62"/>
+    <w:lsdException w:name="Medium Shading 1 Accent 3" w:uiPriority="63"/>
+    <w:lsdException w:name="Medium Shading 2 Accent 3" w:uiPriority="64"/>
+    <w:lsdException w:name="Medium List 1 Accent 3" w:uiPriority="65"/>
+    <w:lsdException w:name="Medium List 2 Accent 3" w:uiPriority="66"/>
+    <w:lsdException w:name="Medium Grid 1 Accent 3" w:uiPriority="67"/>
+    <w:lsdException w:name="Medium Grid 2 Accent 3" w:uiPriority="68"/>
+    <w:lsdException w:name="Medium Grid 3 Accent 3" w:uiPriority="69"/>
+    <w:lsdException w:name="Dark List Accent 3" w:uiPriority="70"/>
+    <w:lsdException w:name="Colorful Shading Accent 3" w:uiPriority="71"/>
+    <w:lsdException w:name="Colorful List Accent 3" w:uiPriority="72"/>
+    <w:lsdException w:name="Colorful Grid Accent 3" w:uiPriority="73"/>
+    <w:lsdException w:name="Light Shading Accent 4" w:uiPriority="60"/>
+    <w:lsdException w:name="Light List Accent 4" w:uiPriority="61"/>
+    <w:lsdException w:name="Light Grid Accent 4" w:uiPriority="62"/>
+    <w:lsdException w:name="Medium Shading 1 Accent 4" w:uiPriority="63"/>
+    <w:lsdException w:name="Medium Shading 2 Accent 4" w:uiPriority="64"/>
+    <w:lsdException w:name="Medium List 1 Accent 4" w:uiPriority="65"/>
+    <w:lsdException w:name="Medium List 2 Accent 4" w:uiPriority="66"/>
+    <w:lsdException w:name="Medium Grid 1 Accent 4" w:uiPriority="67"/>
+    <w:lsdException w:name="Medium Grid 2 Accent 4" w:uiPriority="68"/>
+    <w:lsdException w:name="Medium Grid 3 Accent 4" w:uiPriority="69"/>
+    <w:lsdException w:name="Dark List Accent 4" w:uiPriority="70"/>
+    <w:lsdException w:name="Colorful Shading Accent 4" w:uiPriority="71"/>
+    <w:lsdException w:name="Colorful List Accent 4" w:uiPriority="72"/>
+    <w:lsdException w:name="Colorful Grid Accent 4" w:uiPriority="73"/>
+    <w:lsdException w:name="Light Shading Accent 5" w:uiPriority="60"/>
+    <w:lsdException w:name="Light List Accent 5" w:uiPriority="61"/>
+    <w:lsdException w:name="Light Grid Accent 5" w:uiPriority="62"/>
+    <w:lsdException w:name="Medium Shading 1 Accent 5" w:uiPriority="63"/>
+    <w:lsdException w:name="Medium Shading 2 Accent 5" w:uiPriority="64"/>
+    <w:lsdException w:name="Medium List 1 Accent 5" w:uiPriority="65"/>
+    <w:lsdException w:name="Medium List 2 Accent 5" w:uiPriority="66"/>
+    <w:lsdException w:name="Medium Grid 1 Accent 5" w:uiPriority="67"/>
+    <w:lsdException w:name="Medium Grid 2 Accent 5" w:uiPriority="68"/>
+    <w:lsdException w:name="Medium Grid 3 Accent 5" w:uiPriority="69"/>
+    <w:lsdException w:name="Dark List Accent 5" w:uiPriority="70"/>
+    <w:lsdException w:name="Colorful Shading Accent 5" w:uiPriority="71"/>
+    <w:lsdException w:name="Colorful List Accent 5" w:uiPriority="72"/>
+    <w:lsdException w:name="Colorful Grid Accent 5" w:uiPriority="73"/>
+    <w:lsdException w:name="Light Shading Accent 6" w:uiPriority="60"/>
+    <w:lsdException w:name="Light List Accent 6" w:uiPriority="61"/>
+    <w:lsdException w:name="Light Grid Accent 6" w:uiPriority="62"/>
+    <w:lsdException w:name="Medium Shading 1 Accent 6" w:uiPriority="63"/>
+    <w:lsdException w:name="Medium Shading 2 Accent 6" w:uiPriority="64"/>
+    <w:lsdException w:name="Medium List 1 Accent 6" w:uiPriority="65"/>
+    <w:lsdException w:name="Medium List 2 Accent 6" w:uiPriority="66"/>
+    <w:lsdException w:name="Medium Grid 1 Accent 6" w:uiPriority="67"/>
+    <w:lsdException w:name="Medium Grid 2 Accent 6" w:uiPriority="68"/>
+    <w:lsdException w:name="Medium Grid 3 Accent 6" w:uiPriority="69"/>
+    <w:lsdException w:name="Dark List Accent 6" w:uiPriority="70"/>
+    <w:lsdException w:name="Colorful Shading Accent 6" w:uiPriority="71"/>
+    <w:lsdException w:name="Colorful List Accent 6" w:uiPriority="72"/>
+    <w:lsdException w:name="Colorful Grid Accent 6" w:uiPriority="73"/>
+    <w:lsdException w:name="Subtle Emphasis" w:uiPriority="19" w:qFormat="1"/>
+    <w:lsdException w:name="Intense Emphasis" w:uiPriority="21" w:qFormat="1"/>
+    <w:lsdException w:name="Subtle Reference" w:uiPriority="31" w:qFormat="1"/>
+    <w:lsdException w:name="Intense Reference" w:uiPriority="32" w:qFormat="1"/>
+    <w:lsdException w:name="Book Title" w:uiPriority="33" w:qFormat="1"/>
+    <w:lsdException w:name="Bibliography" w:semiHidden="1" w:uiPriority="37" w:unhideWhenUsed="1"/>
+    <w:lsdException w:name="TOC Heading" w:semiHidden="1" w:uiPriority="39" w:unhideWhenUsed="1" w:qFormat="1"/>
+    <w:lsdException w:name="Plain Table 1" w:uiPriority="41"/>
+    <w:lsdException w:name="Plain Table 2" w:uiPriority="42"/>
+    <w:lsdException w:name="Plain Table 3" w:uiPriority="43"/>
+    <w:lsdException w:name="Plain Table 4" w:uiPriority="44"/>
+    <w:lsdException w:name="Plain Table 5" w:uiPriority="45"/>
+    <w:lsdException w:name="Grid Table Light" w:uiPriority="40"/>
+    <w:lsdException w:name="Grid Table 1 Light" w:uiPriority="46"/>
+    <w:lsdException w:name="Grid Table 2" w:uiPriority="47"/>
+    <w:lsdException w:name="Grid Table 3" w:uiPriority="48"/>
+    <w:lsdException w:name="Grid Table 4" w:uiPriority="49"/>
+    <w:lsdException w:name="Grid Table 5 Dark" w:uiPriority="50"/>
+    <w:lsdException w:name="Grid Table 6 Colorful" w:uiPriority="51"/>
+    <w:lsdException w:name="Grid Table 7 Colorful" w:uiPriority="52"/>
+    <w:lsdException w:name="Grid Table 1 Light Accent 1" w:uiPriority="46"/>
+    <w:lsdException w:name="Grid Table 2 Accent 1" w:uiPriority="47"/>
+    <w:lsdException w:name="Grid Table 3 Accent 1" w:uiPriority="48"/>
+    <w:lsdException w:name="Grid Table 4 Accent 1" w:uiPriority="49"/>
+    <w:lsdException w:name="Grid Table 5 Dark Accent 1" w:uiPriority="50"/>
+    <w:lsdException w:name="Grid Table 6 Colorful Accent 1" w:uiPriority="51"/>
+    <w:lsdException w:name="Grid Table 7 Colorful Accent 1" w:uiPriority="52"/>
+    <w:lsdException w:name="Grid Table 1 Light Accent 2" w:uiPriority="46"/>
+    <w:lsdException w:name="Grid Table 2 Accent 2" w:uiPriority="47"/>
+    <w:lsdException w:name="Grid Table 3 Accent 2" w:uiPriority="48"/>
+    <w:lsdException w:name="Grid Table 4 Accent 2" w:uiPriority="49"/>
+    <w:lsdException w:name="Grid Table 5 Dark Accent 2" w:uiPriority="50"/>
+    <w:lsdException w:name="Grid Table 6 Colorful Accent 2" w:uiPriority="51"/>
+    <w:lsdException w:name="Grid Table 7 Colorful Accent 2" w:uiPriority="52"/>
+    <w:lsdException w:name="Grid Table 1 Light Accent 3" w:uiPriority="46"/>
+    <w:lsdException w:name="Grid Table 2 Accent 3" w:uiPriority="47"/>
+    <w:lsdException w:name="Grid Table 3 Accent 3" w:uiPriority="48"/>
+    <w:lsdException w:name="Grid Table 4 Accent 3" w:uiPriority="49"/>
+    <w:lsdException w:name="Grid Table 5 Dark Accent 3" w:uiPriority="50"/>
+    <w:lsdException w:name="Grid Table 6 Colorful Accent 3" w:uiPriority="51"/>
+    <w:lsdException w:name="Grid Table 7 Colorful Accent 3" w:uiPriority="52"/>
+    <w:lsdException w:name="Grid Table 1 Light Accent 4" w:uiPriority="46"/>
+    <w:lsdException w:name="Grid Table 2 Accent 4" w:uiPriority="47"/>
+    <w:lsdException w:name="Grid Table 3 Accent 4" w:uiPriority="48"/>
+    <w:lsdException w:name="Grid Table 4 Accent 4" w:uiPriority="49"/>
+    <w:lsdException w:name="Grid Table 5 Dark Accent 4" w:uiPriority="50"/>
+    <w:lsdException w:name="Grid Table 6 Colorful Accent 4" w:uiPriority="51"/>
+    <w:lsdException w:name="Grid Table 7 Colorful Accent 4" w:uiPriority="52"/>
+    <w:lsdException w:name="Grid Table 1 Light Accent 5" w:uiPriority="46"/>
+    <w:lsdException w:name="Grid Table 2 Accent 5" w:uiPriority="47"/>
+    <w:lsdException w:name="Grid Table 3 Accent 5" w:uiPriority="48"/>
+    <w:lsdException w:name="Grid Table 4 Accent 5" w:uiPriority="49"/>
+    <w:lsdException w:name="Grid Table 5 Dark Accent 5" w:uiPriority="50"/>
+    <w:lsdException w:name="Grid Table 6 Colorful Accent 5" w:uiPriority="51"/>
+    <w:lsdException w:name="Grid Table 7 Colorful Accent 5" w:uiPriority="52"/>
+    <w:lsdException w:name="Grid Table 1 Light Accent 6" w:uiPriority="46"/>
+    <w:lsdException w:name="Grid Table 2 Accent 6" w:uiPriority="47"/>
+    <w:lsdException w:name="Grid Table 3 Accent 6" w:uiPriority="48"/>
+    <w:lsdException w:name="Grid Table 4 Accent 6" w:uiPriority="49"/>
+    <w:lsdException w:name="Grid Table 5 Dark Accent 6" w:uiPriority="50"/>
+    <w:lsdException w:name="Grid Table 6 Colorful Accent 6" w:uiPriority="51"/>
+    <w:lsdException w:name="Grid Table 7 Colorful Accent 6" w:uiPriority="52"/>
+    <w:lsdException w:name="List Table 1 Light" w:uiPriority="46"/>
+    <w:lsdException w:name="List Table 2" w:uiPriority="47"/>
+    <w:lsdException w:name="List Table 3" w:uiPriority="48"/>
+    <w:lsdException w:name="List Table 4" w:uiPriority="49"/>
+    <w:lsdException w:name="List Table 5 Dark" w:uiPriority="50"/>
+    <w:lsdException w:name="List Table 6 Colorful" w:uiPriority="51"/>
+    <w:lsdException w:name="List Table 7 Colorful" w:uiPriority="52"/>
+    <w:lsdException w:name="List Table 1 Light Accent 1" w:uiPriority="46"/>
+    <w:lsdException w:name="List Table 2 Accent 1" w:uiPriority="47"/>
+    <w:lsdException w:name="List Table 3 Accent 1" w:uiPriority="48"/>
+    <w:lsdException w:name="List Table 4 Accent 1" w:uiPriority="49"/>
+    <w:lsdException w:name="List Table 5 Dark Accent 1" w:uiPriority="50"/>
+    <w:lsdException w:name="List Table 6 Colorful Accent 1" w:uiPriority="51"/>
+    <w:lsdException w:name="List Table 7 Colorful Accent 1" w:uiPriority="52"/>
+    <w:lsdException w:name="List Table 1 Light Accent 2" w:uiPriority="46"/>
+    <w:lsdException w:name="List Table 2 Accent 2" w:uiPriority="47"/>
+    <w:lsdException w:name="List Table 3 Accent 2" w:uiPriority="48"/>
+    <w:lsdException w:name="List Table 4 Accent 2" w:uiPriority="49"/>
+    <w:lsdException w:name="List Table 5 Dark Accent 2" w:uiPriority="50"/>
+    <w:lsdException w:name="List Table 6 Colorful Accent 2" w:uiPriority="51"/>
+    <w:lsdException w:name="List Table 7 Colorful Accent 2" w:uiPriority="52"/>
+    <w:lsdException w:name="List Table 1 Light Accent 3" w:uiPriority="46"/>
+    <w:lsdException w:name="List Table 2 Accent 3" w:uiPriority="47"/>
+    <w:lsdException w:name="List Table 3 Accent 3" w:uiPriority="48"/>
+    <w:lsdException w:name="List Table 4 Accent 3" w:uiPriority="49"/>
+    <w:lsdException w:name="List Table 5 Dark Accent 3" w:uiPriority="50"/>
+    <w:lsdException w:name="List Table 6 Colorful Accent 3" w:uiPriority="51"/>
+    <w:lsdException w:name="List Table 7 Colorful Accent 3" w:uiPriority="52"/>
+    <w:lsdException w:name="List Table 1 Light Accent 4" w:uiPriority="46"/>
+    <w:lsdException w:name="List Table 2 Accent 4" w:uiPriority="47"/>
+    <w:lsdException w:name="List Table 3 Accent 4" w:uiPriority="48"/>
+    <w:lsdException w:name="List Table 4 Accent 4" w:uiPriority="49"/>
+    <w:lsdException w:name="List Table 5 Dark Accent 4" w:uiPriority="50"/>
+    <w:lsdException w:name="List Table 6 Colorful Accent 4" w:uiPriority="51"/>
+    <w:lsdException w:name="List Table 7 Colorful Accent 4" w:uiPriority="52"/>
+    <w:lsdException w:name="List Table 1 Light Accent 5" w:uiPriority="46"/>
+    <w:lsdException w:name="List Table 2 Accent 5" w:uiPriority="47"/>
+    <w:lsdException w:name="List Table 3 Accent 5" w:uiPriority="48"/>
+    <w:lsdException w:name="List Table 4 Accent 5" w:uiPriority="49"/>
+    <w:lsdException w:name="List Table 5 Dark Accent 5" w:uiPriority="50"/>
+    <w:lsdException w:name="List Table 6 Colorful Accent 5" w:uiPriority="51"/>
+    <w:lsdException w:name="List Table 7 Colorful Accent 5" w:uiPriority="52"/>
+    <w:lsdException w:name="List Table 1 Light Accent 6" w:uiPriority="46"/>
+    <w:lsdException w:name="List Table 2 Accent 6" w:uiPriority="47"/>
+    <w:lsdException w:name="List Table 3 Accent 6" w:uiPriority="48"/>
+    <w:lsdException w:name="List Table 4 Accent 6" w:uiPriority="49"/>
+    <w:lsdException w:name="List Table 5 Dark Accent 6" w:uiPriority="50"/>
+    <w:lsdException w:name="List Table 6 Colorful Accent 6" w:uiPriority="51"/>
+    <w:lsdException w:name="List Table 7 Colorful Accent 6" w:uiPriority="52"/>
+    <w:lsdException w:name="Mention" w:semiHidden="1" w:unhideWhenUsed="1"/>
+    <w:lsdException w:name="Smart Hyperlink" w:semiHidden="1" w:unhideWhenUsed="1"/>
+    <w:lsdException w:name="Hashtag" w:semiHidden="1" w:unhideWhenUsed="1"/>
+    <w:lsdException w:name="Unresolved Mention" w:semiHidden="1" w:unhideWhenUsed="1"/>
+    <w:lsdException w:name="Smart Link" w:semiHidden="1" w:unhideWhenUsed="1"/>
+  </w:latentStyles>
+  <w:style w:type="paragraph" w:default="1" w:styleId="Normal">
+    <w:name w:val="Normal"/>
+    <w:qFormat/>
+    <w:rPr>
+      <w:rFonts w:ascii="Times New Roman" w:eastAsia="Times New Roman" w:hAnsi="Times New Roman" w:cs="Times New Roman"/>
+    </w:rPr>
+  </w:style>
+  <w:style w:type="paragraph" w:styleId="Heading1">
+    <w:name w:val="heading 1"/>
+    <w:basedOn w:val="Normal"/>
+    <w:uiPriority w:val="9"/>
+    <w:qFormat/>
+    <w:pPr>
+      <w:spacing w:before="1" w:line="272" w:lineRule="exact"/>
+      <w:ind w:left="460"/>
+      <w:outlineLvl w:val="0"/>
+    </w:pPr>
+    <w:rPr>
+      <w:b/>
+      <w:bCs/>
+      <w:sz w:val="24"/>
+      <w:szCs w:val="24"/>
+    </w:rPr>
+  </w:style>
+  <w:style w:type="character" w:default="1" w:styleId="DefaultParagraphFont">
     <w:name w:val="Default Paragraph Font"/>
     <w:uiPriority w:val="1"/>
     <w:semiHidden/>
     <w:unhideWhenUsed/>
   </w:style>
-  <w:style w:styleId="TableNormal" w:default="1" w:type="table">
-    <w:name w:val="Table Normal"/>
-    <w:uiPriority w:val="2"/>
+  <w:style w:type="table" w:default="1" w:styleId="TableNormal">
+    <w:name w:val="Normal Table"/>
+    <w:uiPriority w:val="99"/>
     <w:semiHidden/>
     <w:unhideWhenUsed/>
-    <w:qFormat/>
     <w:tblPr>
       <w:tblInd w:w="0" w:type="dxa"/>
       <w:tblCellMar>
         <w:top w:w="0" w:type="dxa"/>
-        <w:left w:w="0" w:type="dxa"/>
+        <w:left w:w="108" w:type="dxa"/>
         <w:bottom w:w="0" w:type="dxa"/>
-        <w:right w:w="0" w:type="dxa"/>
+        <w:right w:w="108" w:type="dxa"/>
       </w:tblCellMar>
     </w:tblPr>
   </w:style>
-  <w:style w:styleId="NoList" w:default="1" w:type="numbering">
+  <w:style w:type="numbering" w:default="1" w:styleId="NoList">
     <w:name w:val="No List"/>
     <w:uiPriority w:val="99"/>
     <w:semiHidden/>
     <w:unhideWhenUsed/>
   </w:style>
-  <w:style w:default="1" w:styleId="Normal" w:type="paragraph">
-    <w:name w:val="Normal"/>
-    <w:uiPriority w:val="1"/>
-    <w:qFormat/>
-    <w:pPr/>
-    <w:rPr>
-      <w:rFonts w:ascii="Times New Roman" w:hAnsi="Times New Roman" w:eastAsia="Times New Roman" w:cs="Times New Roman"/>
-    </w:rPr>
-  </w:style>
-  <w:style w:styleId="BodyText" w:type="paragraph">
+  <w:style w:type="paragraph" w:styleId="BodyText">
     <w:name w:val="Body Text"/>
     <w:basedOn w:val="Normal"/>
     <w:uiPriority w:val="1"/>
@@ -3049,30 +3402,11 @@
       <w:jc w:val="both"/>
     </w:pPr>
     <w:rPr>
-      <w:rFonts w:ascii="Times New Roman" w:hAnsi="Times New Roman" w:eastAsia="Times New Roman" w:cs="Times New Roman"/>
       <w:sz w:val="24"/>
       <w:szCs w:val="24"/>
     </w:rPr>
   </w:style>
-  <w:style w:styleId="Heading1" w:type="paragraph">
-    <w:name w:val="Heading 1"/>
-    <w:basedOn w:val="Normal"/>
-    <w:uiPriority w:val="1"/>
-    <w:qFormat/>
-    <w:pPr>
-      <w:spacing w:before="1" w:line="272" w:lineRule="exact"/>
-      <w:ind w:left="460"/>
-      <w:outlineLvl w:val="1"/>
-    </w:pPr>
-    <w:rPr>
-      <w:rFonts w:ascii="Times New Roman" w:hAnsi="Times New Roman" w:eastAsia="Times New Roman" w:cs="Times New Roman"/>
-      <w:b/>
-      <w:bCs/>
-      <w:sz w:val="24"/>
-      <w:szCs w:val="24"/>
-    </w:rPr>
-  </w:style>
-  <w:style w:styleId="ListParagraph" w:type="paragraph">
+  <w:style w:type="paragraph" w:styleId="ListParagraph">
     <w:name w:val="List Paragraph"/>
     <w:basedOn w:val="Normal"/>
     <w:uiPriority w:val="1"/>
@@ -3081,17 +3415,12 @@
       <w:ind w:left="460" w:right="113" w:hanging="360"/>
       <w:jc w:val="both"/>
     </w:pPr>
-    <w:rPr>
-      <w:rFonts w:ascii="Times New Roman" w:hAnsi="Times New Roman" w:eastAsia="Times New Roman" w:cs="Times New Roman"/>
-    </w:rPr>
   </w:style>
-  <w:style w:styleId="TableParagraph" w:type="paragraph">
+  <w:style w:type="paragraph" w:customStyle="1" w:styleId="TableParagraph">
     <w:name w:val="Table Paragraph"/>
     <w:basedOn w:val="Normal"/>
     <w:uiPriority w:val="1"/>
     <w:qFormat/>
-    <w:pPr/>
-    <w:rPr/>
   </w:style>
 </w:styles>
 </file>
@@ -3638,9 +3967,28 @@
 </file>
 
 <file path=customXml/itemProps1.xml><?xml version="1.0" encoding="utf-8"?>
-<ds:datastoreItem xmlns:ds="http://schemas.openxmlformats.org/officeDocument/2006/customXml" ds:itemID="{02E8DAF1-81B5-407C-8591-981ECA4D059B}"/>
+<ds:datastoreItem xmlns:ds="http://schemas.openxmlformats.org/officeDocument/2006/customXml" ds:itemID="{02E8DAF1-81B5-407C-8591-981ECA4D059B}">
+  <ds:schemaRefs>
+    <ds:schemaRef ds:uri="http://schemas.microsoft.com/office/2006/metadata/contentType"/>
+    <ds:schemaRef ds:uri="http://schemas.microsoft.com/office/2006/metadata/properties/metaAttributes"/>
+    <ds:schemaRef ds:uri="http://www.w3.org/2001/XMLSchema"/>
+    <ds:schemaRef ds:uri="http://schemas.microsoft.com/office/2006/metadata/properties"/>
+    <ds:schemaRef ds:uri="320e7e19-288c-4f50-b6db-15ec5a3bd484"/>
+    <ds:schemaRef ds:uri="5129b531-3939-40b9-b6f5-5d8bee4ebc82"/>
+    <ds:schemaRef ds:uri="http://schemas.microsoft.com/office/2006/documentManagement/types"/>
+    <ds:schemaRef ds:uri="http://schemas.microsoft.com/office/infopath/2007/PartnerControls"/>
+    <ds:schemaRef ds:uri="http://schemas.openxmlformats.org/package/2006/metadata/core-properties"/>
+    <ds:schemaRef ds:uri="http://purl.org/dc/elements/1.1/"/>
+    <ds:schemaRef ds:uri="http://purl.org/dc/terms/"/>
+    <ds:schemaRef ds:uri="http://schemas.microsoft.com/internal/obd"/>
+  </ds:schemaRefs>
+</ds:datastoreItem>
 </file>
 
 <file path=customXml/itemProps2.xml><?xml version="1.0" encoding="utf-8"?>
-<ds:datastoreItem xmlns:ds="http://schemas.openxmlformats.org/officeDocument/2006/customXml" ds:itemID="{26351EF2-0B5B-451C-AA2D-4007CDECD9B5}"/>
+<ds:datastoreItem xmlns:ds="http://schemas.openxmlformats.org/officeDocument/2006/customXml" ds:itemID="{26351EF2-0B5B-451C-AA2D-4007CDECD9B5}">
+  <ds:schemaRefs>
+    <ds:schemaRef ds:uri="http://schemas.microsoft.com/sharepoint/v3/contenttype/forms"/>
+  </ds:schemaRefs>
+</ds:datastoreItem>
 </file>